--- a/Minutes summary.docx
+++ b/Minutes summary.docx
@@ -1,20 +1,18 @@
 
 <file path=word/document.xml><?xml version="1.0" encoding="utf-8"?>
-<w:document xmlns:wpc="http://schemas.microsoft.com/office/word/2010/wordprocessingCanvas" xmlns:mc="http://schemas.openxmlformats.org/markup-compatibility/2006" xmlns:o="urn:schemas-microsoft-com:office:office" xmlns:r="http://schemas.openxmlformats.org/officeDocument/2006/relationships" xmlns:m="http://schemas.openxmlformats.org/officeDocument/2006/math" xmlns:v="urn:schemas-microsoft-com:vml" xmlns:wp14="http://schemas.microsoft.com/office/word/2010/wordprocessingDrawing" xmlns:wp="http://schemas.openxmlformats.org/drawingml/2006/wordprocessingDrawing" xmlns:w10="urn:schemas-microsoft-com:office:word" xmlns:w="http://schemas.openxmlformats.org/wordprocessingml/2006/main" xmlns:w14="http://schemas.microsoft.com/office/word/2010/wordml" xmlns:wpg="http://schemas.microsoft.com/office/word/2010/wordprocessingGroup" xmlns:wpi="http://schemas.microsoft.com/office/word/2010/wordprocessingInk" xmlns:wne="http://schemas.microsoft.com/office/word/2006/wordml" xmlns:wps="http://schemas.microsoft.com/office/word/2010/wordprocessingShape" mc:Ignorable="w14 wp14">
+<w:document xmlns:wpc="http://schemas.microsoft.com/office/word/2010/wordprocessingCanvas" xmlns:cx="http://schemas.microsoft.com/office/drawing/2014/chartex" xmlns:cx1="http://schemas.microsoft.com/office/drawing/2015/9/8/chartex" xmlns:cx2="http://schemas.microsoft.com/office/drawing/2015/10/21/chartex" xmlns:cx3="http://schemas.microsoft.com/office/drawing/2016/5/9/chartex" xmlns:cx4="http://schemas.microsoft.com/office/drawing/2016/5/10/chartex" xmlns:cx5="http://schemas.microsoft.com/office/drawing/2016/5/11/chartex" xmlns:cx6="http://schemas.microsoft.com/office/drawing/2016/5/12/chartex" xmlns:cx7="http://schemas.microsoft.com/office/drawing/2016/5/13/chartex" xmlns:cx8="http://schemas.microsoft.com/office/drawing/2016/5/14/chartex" xmlns:mc="http://schemas.openxmlformats.org/markup-compatibility/2006" xmlns:aink="http://schemas.microsoft.com/office/drawing/2016/ink" xmlns:am3d="http://schemas.microsoft.com/office/drawing/2017/model3d" xmlns:o="urn:schemas-microsoft-com:office:office" xmlns:r="http://schemas.openxmlformats.org/officeDocument/2006/relationships" xmlns:m="http://schemas.openxmlformats.org/officeDocument/2006/math" xmlns:v="urn:schemas-microsoft-com:vml" xmlns:wp14="http://schemas.microsoft.com/office/word/2010/wordprocessingDrawing" xmlns:wp="http://schemas.openxmlformats.org/drawingml/2006/wordprocessingDrawing" xmlns:w10="urn:schemas-microsoft-com:office:word" xmlns:w="http://schemas.openxmlformats.org/wordprocessingml/2006/main" xmlns:w14="http://schemas.microsoft.com/office/word/2010/wordml" xmlns:w15="http://schemas.microsoft.com/office/word/2012/wordml" xmlns:w16cid="http://schemas.microsoft.com/office/word/2016/wordml/cid" xmlns:w16se="http://schemas.microsoft.com/office/word/2015/wordml/symex" xmlns:wpg="http://schemas.microsoft.com/office/word/2010/wordprocessingGroup" xmlns:wpi="http://schemas.microsoft.com/office/word/2010/wordprocessingInk" xmlns:wne="http://schemas.microsoft.com/office/word/2006/wordml" xmlns:wps="http://schemas.microsoft.com/office/word/2010/wordprocessingShape" mc:Ignorable="w14 w15 w16se w16cid wp14">
   <w:body>
     <w:p>
       <w:pPr>
-        <w:pStyle w:val="Title"/>
-      </w:pPr>
-      <w:bookmarkStart w:id="0" w:name="_GoBack"/>
-      <w:bookmarkEnd w:id="0"/>
+        <w:pStyle w:val="a3"/>
+      </w:pPr>
       <w:r>
         <w:t>Minutes summary</w:t>
       </w:r>
     </w:p>
     <w:p>
       <w:pPr>
-        <w:pStyle w:val="Subtitle"/>
+        <w:pStyle w:val="a5"/>
       </w:pPr>
       <w:r>
         <w:t>Date: 14-09-207</w:t>
@@ -22,7 +20,7 @@
     </w:p>
     <w:p>
       <w:pPr>
-        <w:pStyle w:val="Subtitle"/>
+        <w:pStyle w:val="a5"/>
       </w:pPr>
       <w:r>
         <w:t>Time: 11:30am</w:t>
@@ -33,7 +31,7 @@
     </w:p>
     <w:p>
       <w:pPr>
-        <w:pStyle w:val="Subtitle"/>
+        <w:pStyle w:val="a5"/>
       </w:pPr>
       <w:r>
         <w:t>Members</w:t>
@@ -47,7 +45,7 @@
     </w:p>
     <w:p>
       <w:pPr>
-        <w:pStyle w:val="ListParagraph"/>
+        <w:pStyle w:val="a7"/>
         <w:numPr>
           <w:ilvl w:val="0"/>
           <w:numId w:val="1"/>
@@ -69,7 +67,7 @@
     </w:p>
     <w:p>
       <w:pPr>
-        <w:pStyle w:val="ListParagraph"/>
+        <w:pStyle w:val="a7"/>
         <w:numPr>
           <w:ilvl w:val="0"/>
           <w:numId w:val="1"/>
@@ -79,26 +77,17 @@
           <w:szCs w:val="24"/>
         </w:rPr>
       </w:pPr>
-      <w:proofErr w:type="spellStart"/>
-      <w:r>
-        <w:rPr>
-          <w:sz w:val="24"/>
-          <w:szCs w:val="24"/>
-        </w:rPr>
-        <w:t>Postma</w:t>
-      </w:r>
-      <w:proofErr w:type="spellEnd"/>
-      <w:r>
-        <w:rPr>
-          <w:sz w:val="24"/>
-          <w:szCs w:val="24"/>
-        </w:rPr>
-        <w:t>, Andre A. – Organizing Chairman.</w:t>
-      </w:r>
-    </w:p>
-    <w:p>
-      <w:pPr>
-        <w:pStyle w:val="ListParagraph"/>
+      <w:r>
+        <w:rPr>
+          <w:sz w:val="24"/>
+          <w:szCs w:val="24"/>
+        </w:rPr>
+        <w:t>Postma, Andre A. – Organizing Chairman.</w:t>
+      </w:r>
+    </w:p>
+    <w:p>
+      <w:pPr>
+        <w:pStyle w:val="a7"/>
         <w:numPr>
           <w:ilvl w:val="0"/>
           <w:numId w:val="1"/>
@@ -136,7 +125,7 @@
     </w:p>
     <w:p>
       <w:pPr>
-        <w:pStyle w:val="ListParagraph"/>
+        <w:pStyle w:val="a7"/>
         <w:numPr>
           <w:ilvl w:val="0"/>
           <w:numId w:val="1"/>
@@ -146,8 +135,6 @@
           <w:szCs w:val="24"/>
         </w:rPr>
       </w:pPr>
-      <w:proofErr w:type="spellStart"/>
-      <w:proofErr w:type="gramStart"/>
       <w:r>
         <w:rPr>
           <w:sz w:val="24"/>
@@ -155,7 +142,6 @@
         </w:rPr>
         <w:t>Ezeh</w:t>
       </w:r>
-      <w:proofErr w:type="spellEnd"/>
       <w:r>
         <w:rPr>
           <w:sz w:val="24"/>
@@ -168,24 +154,7 @@
           <w:sz w:val="24"/>
           <w:szCs w:val="24"/>
         </w:rPr>
-        <w:t xml:space="preserve"> </w:t>
-      </w:r>
-      <w:proofErr w:type="spellStart"/>
-      <w:r>
-        <w:rPr>
-          <w:sz w:val="24"/>
-          <w:szCs w:val="24"/>
-        </w:rPr>
-        <w:t>Chioma</w:t>
-      </w:r>
-      <w:proofErr w:type="spellEnd"/>
-      <w:proofErr w:type="gramEnd"/>
-      <w:r>
-        <w:rPr>
-          <w:sz w:val="24"/>
-          <w:szCs w:val="24"/>
-        </w:rPr>
-        <w:t xml:space="preserve"> Jane </w:t>
+        <w:t xml:space="preserve"> Chioma Jane </w:t>
       </w:r>
       <w:r>
         <w:rPr>
@@ -204,7 +173,7 @@
     </w:p>
     <w:p>
       <w:pPr>
-        <w:pStyle w:val="ListParagraph"/>
+        <w:pStyle w:val="a7"/>
         <w:numPr>
           <w:ilvl w:val="0"/>
           <w:numId w:val="1"/>
@@ -214,21 +183,12 @@
           <w:szCs w:val="24"/>
         </w:rPr>
       </w:pPr>
-      <w:proofErr w:type="spellStart"/>
-      <w:r>
-        <w:rPr>
-          <w:sz w:val="24"/>
-          <w:szCs w:val="24"/>
-        </w:rPr>
-        <w:t>Lazarevic</w:t>
-      </w:r>
-      <w:proofErr w:type="spellEnd"/>
-      <w:r>
-        <w:rPr>
-          <w:sz w:val="24"/>
-          <w:szCs w:val="24"/>
-        </w:rPr>
-        <w:t xml:space="preserve"> Stefan – </w:t>
+      <w:r>
+        <w:rPr>
+          <w:sz w:val="24"/>
+          <w:szCs w:val="24"/>
+        </w:rPr>
+        <w:t xml:space="preserve">Lazarevic Stefan – </w:t>
       </w:r>
       <w:r>
         <w:rPr>
@@ -247,7 +207,7 @@
     </w:p>
     <w:p>
       <w:pPr>
-        <w:pStyle w:val="ListParagraph"/>
+        <w:pStyle w:val="a7"/>
         <w:numPr>
           <w:ilvl w:val="0"/>
           <w:numId w:val="1"/>
@@ -257,21 +217,12 @@
           <w:szCs w:val="24"/>
         </w:rPr>
       </w:pPr>
-      <w:proofErr w:type="spellStart"/>
-      <w:r>
-        <w:rPr>
-          <w:sz w:val="24"/>
-          <w:szCs w:val="24"/>
-        </w:rPr>
-        <w:t>Jiazheng</w:t>
-      </w:r>
-      <w:proofErr w:type="spellEnd"/>
-      <w:r>
-        <w:rPr>
-          <w:sz w:val="24"/>
-          <w:szCs w:val="24"/>
-        </w:rPr>
-        <w:t xml:space="preserve"> Zhu – </w:t>
+      <w:r>
+        <w:rPr>
+          <w:sz w:val="24"/>
+          <w:szCs w:val="24"/>
+        </w:rPr>
+        <w:t xml:space="preserve">Jiazheng Zhu – </w:t>
       </w:r>
       <w:r>
         <w:rPr>
@@ -314,30 +265,16 @@
           <w:sz w:val="24"/>
           <w:szCs w:val="24"/>
         </w:rPr>
-        <w:t xml:space="preserve"> this </w:t>
-      </w:r>
-      <w:proofErr w:type="gramStart"/>
-      <w:r>
-        <w:rPr>
-          <w:sz w:val="24"/>
-          <w:szCs w:val="24"/>
-        </w:rPr>
-        <w:t xml:space="preserve">is </w:t>
-      </w:r>
-      <w:r>
-        <w:rPr>
-          <w:sz w:val="24"/>
-          <w:szCs w:val="24"/>
-        </w:rPr>
-        <w:t xml:space="preserve"> followed</w:t>
-      </w:r>
-      <w:proofErr w:type="gramEnd"/>
-      <w:r>
-        <w:rPr>
-          <w:sz w:val="24"/>
-          <w:szCs w:val="24"/>
-        </w:rPr>
-        <w:t xml:space="preserve"> </w:t>
+        <w:t xml:space="preserve"> this is </w:t>
+      </w:r>
+      <w:bookmarkStart w:id="0" w:name="_GoBack"/>
+      <w:bookmarkEnd w:id="0"/>
+      <w:r>
+        <w:rPr>
+          <w:sz w:val="24"/>
+          <w:szCs w:val="24"/>
+        </w:rPr>
+        <w:t xml:space="preserve">followed </w:t>
       </w:r>
       <w:r>
         <w:rPr>
@@ -356,7 +293,7 @@
     </w:p>
     <w:p>
       <w:pPr>
-        <w:pStyle w:val="Subtitle"/>
+        <w:pStyle w:val="a5"/>
       </w:pPr>
       <w:r>
         <w:t>Deliverables</w:t>
@@ -364,7 +301,7 @@
     </w:p>
     <w:p>
       <w:pPr>
-        <w:pStyle w:val="ListParagraph"/>
+        <w:pStyle w:val="a7"/>
         <w:numPr>
           <w:ilvl w:val="0"/>
           <w:numId w:val="2"/>
@@ -384,7 +321,7 @@
     </w:p>
     <w:p>
       <w:pPr>
-        <w:pStyle w:val="ListParagraph"/>
+        <w:pStyle w:val="a7"/>
         <w:numPr>
           <w:ilvl w:val="0"/>
           <w:numId w:val="2"/>
@@ -404,7 +341,7 @@
     </w:p>
     <w:p>
       <w:pPr>
-        <w:pStyle w:val="ListParagraph"/>
+        <w:pStyle w:val="a7"/>
         <w:numPr>
           <w:ilvl w:val="0"/>
           <w:numId w:val="3"/>
@@ -424,7 +361,7 @@
     </w:p>
     <w:p>
       <w:pPr>
-        <w:pStyle w:val="ListParagraph"/>
+        <w:pStyle w:val="a7"/>
         <w:numPr>
           <w:ilvl w:val="0"/>
           <w:numId w:val="3"/>
@@ -439,12 +376,19 @@
           <w:sz w:val="24"/>
           <w:szCs w:val="24"/>
         </w:rPr>
-        <w:t>For loan stand</w:t>
-      </w:r>
-    </w:p>
-    <w:p>
-      <w:pPr>
-        <w:pStyle w:val="ListParagraph"/>
+        <w:t>Application f</w:t>
+      </w:r>
+      <w:r>
+        <w:rPr>
+          <w:sz w:val="24"/>
+          <w:szCs w:val="24"/>
+        </w:rPr>
+        <w:t>or loan stand</w:t>
+      </w:r>
+    </w:p>
+    <w:p>
+      <w:pPr>
+        <w:pStyle w:val="a7"/>
         <w:numPr>
           <w:ilvl w:val="0"/>
           <w:numId w:val="3"/>
@@ -459,12 +403,19 @@
           <w:sz w:val="24"/>
           <w:szCs w:val="24"/>
         </w:rPr>
-        <w:t>Check-in and check-out application for camping</w:t>
-      </w:r>
-    </w:p>
-    <w:p>
-      <w:pPr>
-        <w:pStyle w:val="ListParagraph"/>
+        <w:t>Application for c</w:t>
+      </w:r>
+      <w:r>
+        <w:rPr>
+          <w:sz w:val="24"/>
+          <w:szCs w:val="24"/>
+        </w:rPr>
+        <w:t>heck-in and check-out application for camping</w:t>
+      </w:r>
+    </w:p>
+    <w:p>
+      <w:pPr>
+        <w:pStyle w:val="a7"/>
         <w:numPr>
           <w:ilvl w:val="0"/>
           <w:numId w:val="3"/>
@@ -479,12 +430,19 @@
           <w:sz w:val="24"/>
           <w:szCs w:val="24"/>
         </w:rPr>
-        <w:t>Check-in and check-out for the event</w:t>
-      </w:r>
-    </w:p>
-    <w:p>
-      <w:pPr>
-        <w:pStyle w:val="ListParagraph"/>
+        <w:t>Application for c</w:t>
+      </w:r>
+      <w:r>
+        <w:rPr>
+          <w:sz w:val="24"/>
+          <w:szCs w:val="24"/>
+        </w:rPr>
+        <w:t>heck-in and check-out for the event</w:t>
+      </w:r>
+    </w:p>
+    <w:p>
+      <w:pPr>
+        <w:pStyle w:val="a7"/>
         <w:numPr>
           <w:ilvl w:val="0"/>
           <w:numId w:val="3"/>
@@ -499,12 +457,19 @@
           <w:sz w:val="24"/>
           <w:szCs w:val="24"/>
         </w:rPr>
-        <w:t>For reservation</w:t>
-      </w:r>
-    </w:p>
-    <w:p>
-      <w:pPr>
-        <w:pStyle w:val="ListParagraph"/>
+        <w:t>Application f</w:t>
+      </w:r>
+      <w:r>
+        <w:rPr>
+          <w:sz w:val="24"/>
+          <w:szCs w:val="24"/>
+        </w:rPr>
+        <w:t>or reservation</w:t>
+      </w:r>
+    </w:p>
+    <w:p>
+      <w:pPr>
+        <w:pStyle w:val="a7"/>
         <w:numPr>
           <w:ilvl w:val="0"/>
           <w:numId w:val="3"/>
@@ -519,12 +484,26 @@
           <w:sz w:val="24"/>
           <w:szCs w:val="24"/>
         </w:rPr>
-        <w:t>App for the ATM machine</w:t>
-      </w:r>
-    </w:p>
-    <w:p>
-      <w:pPr>
-        <w:pStyle w:val="ListParagraph"/>
+        <w:t>App</w:t>
+      </w:r>
+      <w:r>
+        <w:rPr>
+          <w:sz w:val="24"/>
+          <w:szCs w:val="24"/>
+        </w:rPr>
+        <w:t>lication f</w:t>
+      </w:r>
+      <w:r>
+        <w:rPr>
+          <w:sz w:val="24"/>
+          <w:szCs w:val="24"/>
+        </w:rPr>
+        <w:t>or the ATM machine</w:t>
+      </w:r>
+    </w:p>
+    <w:p>
+      <w:pPr>
+        <w:pStyle w:val="a7"/>
         <w:numPr>
           <w:ilvl w:val="0"/>
           <w:numId w:val="3"/>
@@ -539,12 +518,47 @@
           <w:sz w:val="24"/>
           <w:szCs w:val="24"/>
         </w:rPr>
-        <w:t>An app for status info. This is only for the manager use.</w:t>
-      </w:r>
-    </w:p>
-    <w:p>
-      <w:pPr>
-        <w:pStyle w:val="Subtitle"/>
+        <w:t>A</w:t>
+      </w:r>
+      <w:r>
+        <w:rPr>
+          <w:sz w:val="24"/>
+          <w:szCs w:val="24"/>
+        </w:rPr>
+        <w:t>pp</w:t>
+      </w:r>
+      <w:r>
+        <w:rPr>
+          <w:sz w:val="24"/>
+          <w:szCs w:val="24"/>
+        </w:rPr>
+        <w:t>lication</w:t>
+      </w:r>
+      <w:r>
+        <w:rPr>
+          <w:sz w:val="24"/>
+          <w:szCs w:val="24"/>
+        </w:rPr>
+        <w:t xml:space="preserve"> for status info</w:t>
+      </w:r>
+      <w:r>
+        <w:rPr>
+          <w:sz w:val="24"/>
+          <w:szCs w:val="24"/>
+        </w:rPr>
+        <w:t>rmation</w:t>
+      </w:r>
+      <w:r>
+        <w:rPr>
+          <w:sz w:val="24"/>
+          <w:szCs w:val="24"/>
+        </w:rPr>
+        <w:t xml:space="preserve"> This is only for the manager use.</w:t>
+      </w:r>
+    </w:p>
+    <w:p>
+      <w:pPr>
+        <w:pStyle w:val="a5"/>
       </w:pPr>
       <w:r>
         <w:t>The Event</w:t>
@@ -577,7 +591,7 @@
     </w:p>
     <w:p>
       <w:pPr>
-        <w:pStyle w:val="ListParagraph"/>
+        <w:pStyle w:val="a7"/>
         <w:numPr>
           <w:ilvl w:val="0"/>
           <w:numId w:val="6"/>
@@ -597,7 +611,7 @@
     </w:p>
     <w:p>
       <w:pPr>
-        <w:pStyle w:val="ListParagraph"/>
+        <w:pStyle w:val="a7"/>
         <w:numPr>
           <w:ilvl w:val="0"/>
           <w:numId w:val="6"/>
@@ -617,7 +631,7 @@
     </w:p>
     <w:p>
       <w:pPr>
-        <w:pStyle w:val="ListParagraph"/>
+        <w:pStyle w:val="a7"/>
         <w:numPr>
           <w:ilvl w:val="0"/>
           <w:numId w:val="3"/>
@@ -632,12 +646,33 @@
           <w:sz w:val="24"/>
           <w:szCs w:val="24"/>
         </w:rPr>
-        <w:t>A one day ticket</w:t>
-      </w:r>
-    </w:p>
-    <w:p>
-      <w:pPr>
-        <w:pStyle w:val="ListParagraph"/>
+        <w:t xml:space="preserve">A </w:t>
+      </w:r>
+      <w:r>
+        <w:rPr>
+          <w:sz w:val="24"/>
+          <w:szCs w:val="24"/>
+        </w:rPr>
+        <w:t>single</w:t>
+      </w:r>
+      <w:r>
+        <w:rPr>
+          <w:sz w:val="24"/>
+          <w:szCs w:val="24"/>
+        </w:rPr>
+        <w:t xml:space="preserve"> ticket</w:t>
+      </w:r>
+      <w:r>
+        <w:rPr>
+          <w:sz w:val="24"/>
+          <w:szCs w:val="24"/>
+        </w:rPr>
+        <w:t xml:space="preserve"> for one day</w:t>
+      </w:r>
+    </w:p>
+    <w:p>
+      <w:pPr>
+        <w:pStyle w:val="a7"/>
         <w:numPr>
           <w:ilvl w:val="0"/>
           <w:numId w:val="3"/>
@@ -652,12 +687,19 @@
           <w:sz w:val="24"/>
           <w:szCs w:val="24"/>
         </w:rPr>
-        <w:t xml:space="preserve">A 2 days ticket </w:t>
-      </w:r>
-    </w:p>
-    <w:p>
-      <w:pPr>
-        <w:pStyle w:val="ListParagraph"/>
+        <w:t xml:space="preserve">A </w:t>
+      </w:r>
+      <w:r>
+        <w:rPr>
+          <w:sz w:val="24"/>
+          <w:szCs w:val="24"/>
+        </w:rPr>
+        <w:t>package for two days and the night</w:t>
+      </w:r>
+    </w:p>
+    <w:p>
+      <w:pPr>
+        <w:pStyle w:val="a7"/>
         <w:numPr>
           <w:ilvl w:val="0"/>
           <w:numId w:val="3"/>
@@ -672,12 +714,19 @@
           <w:sz w:val="24"/>
           <w:szCs w:val="24"/>
         </w:rPr>
-        <w:t>A ticket for both days</w:t>
-      </w:r>
-    </w:p>
-    <w:p>
-      <w:pPr>
-        <w:pStyle w:val="ListParagraph"/>
+        <w:t xml:space="preserve">A </w:t>
+      </w:r>
+      <w:r>
+        <w:rPr>
+          <w:sz w:val="24"/>
+          <w:szCs w:val="24"/>
+        </w:rPr>
+        <w:t>package for the whole event</w:t>
+      </w:r>
+    </w:p>
+    <w:p>
+      <w:pPr>
+        <w:pStyle w:val="a7"/>
         <w:numPr>
           <w:ilvl w:val="0"/>
           <w:numId w:val="6"/>
@@ -704,21 +753,21 @@
     </w:p>
     <w:p>
       <w:pPr>
-        <w:pStyle w:val="ListParagraph"/>
-        <w:rPr>
-          <w:sz w:val="24"/>
-          <w:szCs w:val="24"/>
-        </w:rPr>
-      </w:pPr>
-    </w:p>
-    <w:p>
-      <w:pPr>
-        <w:pStyle w:val="Subtitle"/>
-      </w:pPr>
-    </w:p>
-    <w:p>
-      <w:pPr>
-        <w:pStyle w:val="Subtitle"/>
+        <w:pStyle w:val="a7"/>
+        <w:rPr>
+          <w:sz w:val="24"/>
+          <w:szCs w:val="24"/>
+        </w:rPr>
+      </w:pPr>
+    </w:p>
+    <w:p>
+      <w:pPr>
+        <w:pStyle w:val="a5"/>
+      </w:pPr>
+    </w:p>
+    <w:p>
+      <w:pPr>
+        <w:pStyle w:val="a5"/>
       </w:pPr>
       <w:r>
         <w:lastRenderedPageBreak/>
@@ -752,7 +801,7 @@
     </w:p>
     <w:p>
       <w:pPr>
-        <w:pStyle w:val="ListParagraph"/>
+        <w:pStyle w:val="a7"/>
         <w:numPr>
           <w:ilvl w:val="0"/>
           <w:numId w:val="5"/>
@@ -772,7 +821,7 @@
     </w:p>
     <w:p>
       <w:pPr>
-        <w:pStyle w:val="ListParagraph"/>
+        <w:pStyle w:val="a7"/>
         <w:numPr>
           <w:ilvl w:val="0"/>
           <w:numId w:val="5"/>
@@ -792,7 +841,7 @@
     </w:p>
     <w:p>
       <w:pPr>
-        <w:pStyle w:val="ListParagraph"/>
+        <w:pStyle w:val="a7"/>
         <w:numPr>
           <w:ilvl w:val="0"/>
           <w:numId w:val="5"/>
@@ -812,7 +861,7 @@
     </w:p>
     <w:p>
       <w:pPr>
-        <w:pStyle w:val="ListParagraph"/>
+        <w:pStyle w:val="a7"/>
         <w:numPr>
           <w:ilvl w:val="0"/>
           <w:numId w:val="5"/>
@@ -832,7 +881,7 @@
     </w:p>
     <w:p>
       <w:pPr>
-        <w:pStyle w:val="ListParagraph"/>
+        <w:pStyle w:val="a7"/>
         <w:numPr>
           <w:ilvl w:val="0"/>
           <w:numId w:val="5"/>
@@ -854,28 +903,12 @@
           <w:sz w:val="24"/>
           <w:szCs w:val="24"/>
         </w:rPr>
-        <w:t xml:space="preserve"> This reservation can be done for </w:t>
-      </w:r>
-      <w:proofErr w:type="gramStart"/>
-      <w:r>
-        <w:rPr>
-          <w:sz w:val="24"/>
-          <w:szCs w:val="24"/>
-        </w:rPr>
-        <w:t>persons who has</w:t>
-      </w:r>
-      <w:proofErr w:type="gramEnd"/>
-      <w:r>
-        <w:rPr>
-          <w:sz w:val="24"/>
-          <w:szCs w:val="24"/>
-        </w:rPr>
-        <w:t xml:space="preserve"> purchased the 2 days event ticket.</w:t>
-      </w:r>
-    </w:p>
-    <w:p>
-      <w:pPr>
-        <w:pStyle w:val="Subtitle"/>
+        <w:t xml:space="preserve"> This reservation can be done for persons who has purchased the 2 days event ticket.</w:t>
+      </w:r>
+    </w:p>
+    <w:p>
+      <w:pPr>
+        <w:pStyle w:val="a5"/>
       </w:pPr>
       <w:r>
         <w:t>About the applications</w:t>
@@ -965,17 +998,83 @@
           <w:sz w:val="24"/>
           <w:szCs w:val="24"/>
         </w:rPr>
-        <w:t xml:space="preserve">The Organising chairman, </w:t>
-      </w:r>
-      <w:proofErr w:type="spellStart"/>
-      <w:r>
-        <w:rPr>
-          <w:sz w:val="24"/>
-          <w:szCs w:val="24"/>
-        </w:rPr>
-        <w:t>Mr.Andre</w:t>
-      </w:r>
-      <w:proofErr w:type="spellEnd"/>
+        <w:t>The Organising chairman, Mr.Andre Postma left the meeting at 12:25pm</w:t>
+      </w:r>
+    </w:p>
+    <w:p>
+      <w:pPr>
+        <w:rPr>
+          <w:sz w:val="24"/>
+          <w:szCs w:val="24"/>
+        </w:rPr>
+      </w:pPr>
+      <w:r>
+        <w:rPr>
+          <w:sz w:val="24"/>
+          <w:szCs w:val="24"/>
+        </w:rPr>
+        <w:t>The meeting continued with the rest of the members present. Review and corrections was made on the project plan.</w:t>
+      </w:r>
+    </w:p>
+    <w:p>
+      <w:pPr>
+        <w:pStyle w:val="a5"/>
+      </w:pPr>
+      <w:r>
+        <w:t>Work division for next week</w:t>
+      </w:r>
+    </w:p>
+    <w:p>
+      <w:pPr>
+        <w:rPr>
+          <w:sz w:val="24"/>
+          <w:szCs w:val="24"/>
+        </w:rPr>
+      </w:pPr>
+      <w:r>
+        <w:rPr>
+          <w:sz w:val="24"/>
+          <w:szCs w:val="24"/>
+        </w:rPr>
+        <w:t>Jiazheng Zhu</w:t>
+      </w:r>
+      <w:r>
+        <w:rPr>
+          <w:sz w:val="24"/>
+          <w:szCs w:val="24"/>
+        </w:rPr>
+        <w:t xml:space="preserve"> - Correcting and editing of the project plan</w:t>
+      </w:r>
+    </w:p>
+    <w:p>
+      <w:pPr>
+        <w:rPr>
+          <w:sz w:val="24"/>
+          <w:szCs w:val="24"/>
+        </w:rPr>
+      </w:pPr>
+      <w:r>
+        <w:rPr>
+          <w:sz w:val="24"/>
+          <w:szCs w:val="24"/>
+        </w:rPr>
+        <w:t>Cheperkova Nadya  - 2 Visual designs of the website</w:t>
+      </w:r>
+    </w:p>
+    <w:p>
+      <w:pPr>
+        <w:rPr>
+          <w:sz w:val="24"/>
+          <w:szCs w:val="24"/>
+        </w:rPr>
+      </w:pPr>
+      <w:r>
+        <w:rPr>
+          <w:sz w:val="24"/>
+          <w:szCs w:val="24"/>
+        </w:rPr>
+        <w:t xml:space="preserve">Ezeh Chioma &amp; </w:t>
+      </w:r>
       <w:r>
         <w:rPr>
           <w:sz w:val="24"/>
@@ -983,196 +1082,12 @@
         </w:rPr>
         <w:t xml:space="preserve"> </w:t>
       </w:r>
-      <w:proofErr w:type="spellStart"/>
-      <w:r>
-        <w:rPr>
-          <w:sz w:val="24"/>
-          <w:szCs w:val="24"/>
-        </w:rPr>
-        <w:t>Postma</w:t>
-      </w:r>
-      <w:proofErr w:type="spellEnd"/>
-      <w:r>
-        <w:rPr>
-          <w:sz w:val="24"/>
-          <w:szCs w:val="24"/>
-        </w:rPr>
-        <w:t xml:space="preserve"> left the meeting at 12:25pm</w:t>
-      </w:r>
-    </w:p>
-    <w:p>
-      <w:pPr>
-        <w:rPr>
-          <w:sz w:val="24"/>
-          <w:szCs w:val="24"/>
-        </w:rPr>
-      </w:pPr>
-      <w:r>
-        <w:rPr>
-          <w:sz w:val="24"/>
-          <w:szCs w:val="24"/>
-        </w:rPr>
-        <w:t>The meeting continued with the rest of the members present. Review and corrections was made on the project plan.</w:t>
-      </w:r>
-    </w:p>
-    <w:p>
-      <w:pPr>
-        <w:pStyle w:val="Subtitle"/>
-      </w:pPr>
-      <w:r>
-        <w:t>Work division for next week</w:t>
-      </w:r>
-    </w:p>
-    <w:p>
-      <w:pPr>
-        <w:rPr>
-          <w:sz w:val="24"/>
-          <w:szCs w:val="24"/>
-        </w:rPr>
-      </w:pPr>
-      <w:proofErr w:type="spellStart"/>
-      <w:r>
-        <w:rPr>
-          <w:sz w:val="24"/>
-          <w:szCs w:val="24"/>
-        </w:rPr>
-        <w:t>Jiazheng</w:t>
-      </w:r>
-      <w:proofErr w:type="spellEnd"/>
-      <w:r>
-        <w:rPr>
-          <w:sz w:val="24"/>
-          <w:szCs w:val="24"/>
-        </w:rPr>
-        <w:t xml:space="preserve"> Zhu</w:t>
-      </w:r>
-      <w:r>
-        <w:rPr>
-          <w:sz w:val="24"/>
-          <w:szCs w:val="24"/>
-        </w:rPr>
-        <w:t xml:space="preserve"> - Correcting and editing of the project plan</w:t>
-      </w:r>
-    </w:p>
-    <w:p>
-      <w:pPr>
-        <w:rPr>
-          <w:sz w:val="24"/>
-          <w:szCs w:val="24"/>
-        </w:rPr>
-      </w:pPr>
-      <w:proofErr w:type="spellStart"/>
-      <w:r>
-        <w:rPr>
-          <w:sz w:val="24"/>
-          <w:szCs w:val="24"/>
-        </w:rPr>
-        <w:t>Cheperkova</w:t>
-      </w:r>
-      <w:proofErr w:type="spellEnd"/>
-      <w:r>
-        <w:rPr>
-          <w:sz w:val="24"/>
-          <w:szCs w:val="24"/>
-        </w:rPr>
-        <w:t xml:space="preserve"> </w:t>
-      </w:r>
-      <w:proofErr w:type="spellStart"/>
-      <w:proofErr w:type="gramStart"/>
-      <w:r>
-        <w:rPr>
-          <w:sz w:val="24"/>
-          <w:szCs w:val="24"/>
-        </w:rPr>
-        <w:t>Nadya</w:t>
-      </w:r>
-      <w:proofErr w:type="spellEnd"/>
-      <w:r>
-        <w:rPr>
-          <w:sz w:val="24"/>
-          <w:szCs w:val="24"/>
-        </w:rPr>
-        <w:t xml:space="preserve">  -</w:t>
-      </w:r>
-      <w:proofErr w:type="gramEnd"/>
-      <w:r>
-        <w:rPr>
-          <w:sz w:val="24"/>
-          <w:szCs w:val="24"/>
-        </w:rPr>
-        <w:t xml:space="preserve"> 2 Visual designs of the website</w:t>
-      </w:r>
-    </w:p>
-    <w:p>
-      <w:pPr>
-        <w:rPr>
-          <w:sz w:val="24"/>
-          <w:szCs w:val="24"/>
-        </w:rPr>
-      </w:pPr>
-      <w:proofErr w:type="spellStart"/>
-      <w:r>
-        <w:rPr>
-          <w:sz w:val="24"/>
-          <w:szCs w:val="24"/>
-        </w:rPr>
-        <w:t>Ezeh</w:t>
-      </w:r>
-      <w:proofErr w:type="spellEnd"/>
-      <w:r>
-        <w:rPr>
-          <w:sz w:val="24"/>
-          <w:szCs w:val="24"/>
-        </w:rPr>
-        <w:t xml:space="preserve"> </w:t>
-      </w:r>
-      <w:proofErr w:type="spellStart"/>
-      <w:r>
-        <w:rPr>
-          <w:sz w:val="24"/>
-          <w:szCs w:val="24"/>
-        </w:rPr>
-        <w:t>Chioma</w:t>
-      </w:r>
-      <w:proofErr w:type="spellEnd"/>
-      <w:r>
-        <w:rPr>
-          <w:sz w:val="24"/>
-          <w:szCs w:val="24"/>
-        </w:rPr>
-        <w:t xml:space="preserve"> </w:t>
-      </w:r>
-      <w:proofErr w:type="gramStart"/>
-      <w:r>
-        <w:rPr>
-          <w:sz w:val="24"/>
-          <w:szCs w:val="24"/>
-        </w:rPr>
-        <w:t xml:space="preserve">&amp; </w:t>
-      </w:r>
-      <w:r>
-        <w:rPr>
-          <w:sz w:val="24"/>
-          <w:szCs w:val="24"/>
-        </w:rPr>
-        <w:t xml:space="preserve"> </w:t>
-      </w:r>
-      <w:proofErr w:type="spellStart"/>
-      <w:r>
-        <w:rPr>
-          <w:sz w:val="24"/>
-          <w:szCs w:val="24"/>
-        </w:rPr>
-        <w:t>Lazarevic</w:t>
-      </w:r>
-      <w:proofErr w:type="spellEnd"/>
-      <w:proofErr w:type="gramEnd"/>
-      <w:r>
-        <w:rPr>
-          <w:sz w:val="24"/>
-          <w:szCs w:val="24"/>
-        </w:rPr>
-        <w:t xml:space="preserve"> Stefan</w:t>
+      <w:r>
+        <w:rPr>
+          <w:sz w:val="24"/>
+          <w:szCs w:val="24"/>
+        </w:rPr>
+        <w:t>Lazarevic Stefan</w:t>
       </w:r>
       <w:r>
         <w:rPr>
@@ -1267,8 +1182,8 @@
 </file>
 
 <file path=word/numbering.xml><?xml version="1.0" encoding="utf-8"?>
-<w:numbering xmlns:wpc="http://schemas.microsoft.com/office/word/2010/wordprocessingCanvas" xmlns:mc="http://schemas.openxmlformats.org/markup-compatibility/2006" xmlns:o="urn:schemas-microsoft-com:office:office" xmlns:r="http://schemas.openxmlformats.org/officeDocument/2006/relationships" xmlns:m="http://schemas.openxmlformats.org/officeDocument/2006/math" xmlns:v="urn:schemas-microsoft-com:vml" xmlns:wp14="http://schemas.microsoft.com/office/word/2010/wordprocessingDrawing" xmlns:wp="http://schemas.openxmlformats.org/drawingml/2006/wordprocessingDrawing" xmlns:w10="urn:schemas-microsoft-com:office:word" xmlns:w="http://schemas.openxmlformats.org/wordprocessingml/2006/main" xmlns:w14="http://schemas.microsoft.com/office/word/2010/wordml" xmlns:wpg="http://schemas.microsoft.com/office/word/2010/wordprocessingGroup" xmlns:wpi="http://schemas.microsoft.com/office/word/2010/wordprocessingInk" xmlns:wne="http://schemas.microsoft.com/office/word/2006/wordml" xmlns:wps="http://schemas.microsoft.com/office/word/2010/wordprocessingShape" mc:Ignorable="w14 wp14">
-  <w:abstractNum w:abstractNumId="0">
+<w:numbering xmlns:wpc="http://schemas.microsoft.com/office/word/2010/wordprocessingCanvas" xmlns:cx="http://schemas.microsoft.com/office/drawing/2014/chartex" xmlns:cx1="http://schemas.microsoft.com/office/drawing/2015/9/8/chartex" xmlns:cx2="http://schemas.microsoft.com/office/drawing/2015/10/21/chartex" xmlns:cx3="http://schemas.microsoft.com/office/drawing/2016/5/9/chartex" xmlns:cx4="http://schemas.microsoft.com/office/drawing/2016/5/10/chartex" xmlns:cx5="http://schemas.microsoft.com/office/drawing/2016/5/11/chartex" xmlns:cx6="http://schemas.microsoft.com/office/drawing/2016/5/12/chartex" xmlns:cx7="http://schemas.microsoft.com/office/drawing/2016/5/13/chartex" xmlns:cx8="http://schemas.microsoft.com/office/drawing/2016/5/14/chartex" xmlns:mc="http://schemas.openxmlformats.org/markup-compatibility/2006" xmlns:aink="http://schemas.microsoft.com/office/drawing/2016/ink" xmlns:am3d="http://schemas.microsoft.com/office/drawing/2017/model3d" xmlns:o="urn:schemas-microsoft-com:office:office" xmlns:r="http://schemas.openxmlformats.org/officeDocument/2006/relationships" xmlns:m="http://schemas.openxmlformats.org/officeDocument/2006/math" xmlns:v="urn:schemas-microsoft-com:vml" xmlns:wp14="http://schemas.microsoft.com/office/word/2010/wordprocessingDrawing" xmlns:wp="http://schemas.openxmlformats.org/drawingml/2006/wordprocessingDrawing" xmlns:w10="urn:schemas-microsoft-com:office:word" xmlns:w="http://schemas.openxmlformats.org/wordprocessingml/2006/main" xmlns:w14="http://schemas.microsoft.com/office/word/2010/wordml" xmlns:w15="http://schemas.microsoft.com/office/word/2012/wordml" xmlns:w16cid="http://schemas.microsoft.com/office/word/2016/wordml/cid" xmlns:w16se="http://schemas.microsoft.com/office/word/2015/wordml/symex" xmlns:wpg="http://schemas.microsoft.com/office/word/2010/wordprocessingGroup" xmlns:wpi="http://schemas.microsoft.com/office/word/2010/wordprocessingInk" xmlns:wne="http://schemas.microsoft.com/office/word/2006/wordml" xmlns:wps="http://schemas.microsoft.com/office/word/2010/wordprocessingShape" mc:Ignorable="w14 w15 w16se w16cid wp14">
+  <w:abstractNum w:abstractNumId="0" w15:restartNumberingAfterBreak="0">
     <w:nsid w:val="10065918"/>
     <w:multiLevelType w:val="hybridMultilevel"/>
     <w:tmpl w:val="8B7A45A0"/>
@@ -1381,7 +1296,7 @@
       </w:rPr>
     </w:lvl>
   </w:abstractNum>
-  <w:abstractNum w:abstractNumId="1">
+  <w:abstractNum w:abstractNumId="1" w15:restartNumberingAfterBreak="0">
     <w:nsid w:val="115B08B6"/>
     <w:multiLevelType w:val="hybridMultilevel"/>
     <w:tmpl w:val="C58E77A4"/>
@@ -1494,7 +1409,7 @@
       </w:rPr>
     </w:lvl>
   </w:abstractNum>
-  <w:abstractNum w:abstractNumId="2">
+  <w:abstractNum w:abstractNumId="2" w15:restartNumberingAfterBreak="0">
     <w:nsid w:val="18B167A1"/>
     <w:multiLevelType w:val="hybridMultilevel"/>
     <w:tmpl w:val="3A38C1D4"/>
@@ -1606,7 +1521,7 @@
       </w:rPr>
     </w:lvl>
   </w:abstractNum>
-  <w:abstractNum w:abstractNumId="3">
+  <w:abstractNum w:abstractNumId="3" w15:restartNumberingAfterBreak="0">
     <w:nsid w:val="43880665"/>
     <w:multiLevelType w:val="hybridMultilevel"/>
     <w:tmpl w:val="F1EEE39E"/>
@@ -1718,7 +1633,7 @@
       </w:rPr>
     </w:lvl>
   </w:abstractNum>
-  <w:abstractNum w:abstractNumId="4">
+  <w:abstractNum w:abstractNumId="4" w15:restartNumberingAfterBreak="0">
     <w:nsid w:val="4F60682D"/>
     <w:multiLevelType w:val="hybridMultilevel"/>
     <w:tmpl w:val="C7F6E5D2"/>
@@ -1831,7 +1746,7 @@
       </w:rPr>
     </w:lvl>
   </w:abstractNum>
-  <w:abstractNum w:abstractNumId="5">
+  <w:abstractNum w:abstractNumId="5" w15:restartNumberingAfterBreak="0">
     <w:nsid w:val="6F2A6B15"/>
     <w:multiLevelType w:val="hybridMultilevel"/>
     <w:tmpl w:val="8B769EF2"/>
@@ -1966,7 +1881,7 @@
 </file>
 
 <file path=word/styles.xml><?xml version="1.0" encoding="utf-8"?>
-<w:styles xmlns:mc="http://schemas.openxmlformats.org/markup-compatibility/2006" xmlns:r="http://schemas.openxmlformats.org/officeDocument/2006/relationships" xmlns:w="http://schemas.openxmlformats.org/wordprocessingml/2006/main" xmlns:w14="http://schemas.microsoft.com/office/word/2010/wordml" mc:Ignorable="w14">
+<w:styles xmlns:mc="http://schemas.openxmlformats.org/markup-compatibility/2006" xmlns:r="http://schemas.openxmlformats.org/officeDocument/2006/relationships" xmlns:w="http://schemas.openxmlformats.org/wordprocessingml/2006/main" xmlns:w14="http://schemas.microsoft.com/office/word/2010/wordml" xmlns:w15="http://schemas.microsoft.com/office/word/2012/wordml" xmlns:w16cid="http://schemas.microsoft.com/office/word/2016/wordml/cid" xmlns:w16se="http://schemas.microsoft.com/office/word/2015/wordml/symex" mc:Ignorable="w14 w15 w16se w16cid">
   <w:docDefaults>
     <w:rPrDefault>
       <w:rPr>
@@ -1982,153 +1897,391 @@
       </w:pPr>
     </w:pPrDefault>
   </w:docDefaults>
-  <w:latentStyles w:defLockedState="0" w:defUIPriority="99" w:defSemiHidden="1" w:defUnhideWhenUsed="1" w:defQFormat="0" w:count="267">
-    <w:lsdException w:name="Normal" w:semiHidden="0" w:uiPriority="0" w:unhideWhenUsed="0" w:qFormat="1"/>
-    <w:lsdException w:name="heading 1" w:semiHidden="0" w:uiPriority="9" w:unhideWhenUsed="0" w:qFormat="1"/>
-    <w:lsdException w:name="heading 2" w:uiPriority="9" w:qFormat="1"/>
-    <w:lsdException w:name="heading 3" w:uiPriority="9" w:qFormat="1"/>
-    <w:lsdException w:name="heading 4" w:uiPriority="9" w:qFormat="1"/>
-    <w:lsdException w:name="heading 5" w:uiPriority="9" w:qFormat="1"/>
-    <w:lsdException w:name="heading 6" w:uiPriority="9" w:qFormat="1"/>
-    <w:lsdException w:name="heading 7" w:uiPriority="9" w:qFormat="1"/>
-    <w:lsdException w:name="heading 8" w:uiPriority="9" w:qFormat="1"/>
-    <w:lsdException w:name="heading 9" w:uiPriority="9" w:qFormat="1"/>
-    <w:lsdException w:name="toc 1" w:uiPriority="39"/>
-    <w:lsdException w:name="toc 2" w:uiPriority="39"/>
-    <w:lsdException w:name="toc 3" w:uiPriority="39"/>
-    <w:lsdException w:name="toc 4" w:uiPriority="39"/>
-    <w:lsdException w:name="toc 5" w:uiPriority="39"/>
-    <w:lsdException w:name="toc 6" w:uiPriority="39"/>
-    <w:lsdException w:name="toc 7" w:uiPriority="39"/>
-    <w:lsdException w:name="toc 8" w:uiPriority="39"/>
-    <w:lsdException w:name="toc 9" w:uiPriority="39"/>
-    <w:lsdException w:name="caption" w:uiPriority="35" w:qFormat="1"/>
-    <w:lsdException w:name="Title" w:semiHidden="0" w:uiPriority="10" w:unhideWhenUsed="0" w:qFormat="1"/>
-    <w:lsdException w:name="Default Paragraph Font" w:uiPriority="1"/>
-    <w:lsdException w:name="Subtitle" w:semiHidden="0" w:uiPriority="11" w:unhideWhenUsed="0" w:qFormat="1"/>
-    <w:lsdException w:name="Strong" w:semiHidden="0" w:uiPriority="22" w:unhideWhenUsed="0" w:qFormat="1"/>
-    <w:lsdException w:name="Emphasis" w:semiHidden="0" w:uiPriority="20" w:unhideWhenUsed="0" w:qFormat="1"/>
-    <w:lsdException w:name="Table Grid" w:semiHidden="0" w:uiPriority="59" w:unhideWhenUsed="0"/>
-    <w:lsdException w:name="Placeholder Text" w:unhideWhenUsed="0"/>
-    <w:lsdException w:name="No Spacing" w:semiHidden="0" w:uiPriority="1" w:unhideWhenUsed="0" w:qFormat="1"/>
-    <w:lsdException w:name="Light Shading" w:semiHidden="0" w:uiPriority="60" w:unhideWhenUsed="0"/>
-    <w:lsdException w:name="Light List" w:semiHidden="0" w:uiPriority="61" w:unhideWhenUsed="0"/>
-    <w:lsdException w:name="Light Grid" w:semiHidden="0" w:uiPriority="62" w:unhideWhenUsed="0"/>
-    <w:lsdException w:name="Medium Shading 1" w:semiHidden="0" w:uiPriority="63" w:unhideWhenUsed="0"/>
-    <w:lsdException w:name="Medium Shading 2" w:semiHidden="0" w:uiPriority="64" w:unhideWhenUsed="0"/>
-    <w:lsdException w:name="Medium List 1" w:semiHidden="0" w:uiPriority="65" w:unhideWhenUsed="0"/>
-    <w:lsdException w:name="Medium List 2" w:semiHidden="0" w:uiPriority="66" w:unhideWhenUsed="0"/>
-    <w:lsdException w:name="Medium Grid 1" w:semiHidden="0" w:uiPriority="67" w:unhideWhenUsed="0"/>
-    <w:lsdException w:name="Medium Grid 2" w:semiHidden="0" w:uiPriority="68" w:unhideWhenUsed="0"/>
-    <w:lsdException w:name="Medium Grid 3" w:semiHidden="0" w:uiPriority="69" w:unhideWhenUsed="0"/>
-    <w:lsdException w:name="Dark List" w:semiHidden="0" w:uiPriority="70" w:unhideWhenUsed="0"/>
-    <w:lsdException w:name="Colorful Shading" w:semiHidden="0" w:uiPriority="71" w:unhideWhenUsed="0"/>
-    <w:lsdException w:name="Colorful List" w:semiHidden="0" w:uiPriority="72" w:unhideWhenUsed="0"/>
-    <w:lsdException w:name="Colorful Grid" w:semiHidden="0" w:uiPriority="73" w:unhideWhenUsed="0"/>
-    <w:lsdException w:name="Light Shading Accent 1" w:semiHidden="0" w:uiPriority="60" w:unhideWhenUsed="0"/>
-    <w:lsdException w:name="Light List Accent 1" w:semiHidden="0" w:uiPriority="61" w:unhideWhenUsed="0"/>
-    <w:lsdException w:name="Light Grid Accent 1" w:semiHidden="0" w:uiPriority="62" w:unhideWhenUsed="0"/>
-    <w:lsdException w:name="Medium Shading 1 Accent 1" w:semiHidden="0" w:uiPriority="63" w:unhideWhenUsed="0"/>
-    <w:lsdException w:name="Medium Shading 2 Accent 1" w:semiHidden="0" w:uiPriority="64" w:unhideWhenUsed="0"/>
-    <w:lsdException w:name="Medium List 1 Accent 1" w:semiHidden="0" w:uiPriority="65" w:unhideWhenUsed="0"/>
-    <w:lsdException w:name="Revision" w:unhideWhenUsed="0"/>
-    <w:lsdException w:name="List Paragraph" w:semiHidden="0" w:uiPriority="34" w:unhideWhenUsed="0" w:qFormat="1"/>
-    <w:lsdException w:name="Quote" w:semiHidden="0" w:uiPriority="29" w:unhideWhenUsed="0" w:qFormat="1"/>
-    <w:lsdException w:name="Intense Quote" w:semiHidden="0" w:uiPriority="30" w:unhideWhenUsed="0" w:qFormat="1"/>
-    <w:lsdException w:name="Medium List 2 Accent 1" w:semiHidden="0" w:uiPriority="66" w:unhideWhenUsed="0"/>
-    <w:lsdException w:name="Medium Grid 1 Accent 1" w:semiHidden="0" w:uiPriority="67" w:unhideWhenUsed="0"/>
-    <w:lsdException w:name="Medium Grid 2 Accent 1" w:semiHidden="0" w:uiPriority="68" w:unhideWhenUsed="0"/>
-    <w:lsdException w:name="Medium Grid 3 Accent 1" w:semiHidden="0" w:uiPriority="69" w:unhideWhenUsed="0"/>
-    <w:lsdException w:name="Dark List Accent 1" w:semiHidden="0" w:uiPriority="70" w:unhideWhenUsed="0"/>
-    <w:lsdException w:name="Colorful Shading Accent 1" w:semiHidden="0" w:uiPriority="71" w:unhideWhenUsed="0"/>
-    <w:lsdException w:name="Colorful List Accent 1" w:semiHidden="0" w:uiPriority="72" w:unhideWhenUsed="0"/>
-    <w:lsdException w:name="Colorful Grid Accent 1" w:semiHidden="0" w:uiPriority="73" w:unhideWhenUsed="0"/>
-    <w:lsdException w:name="Light Shading Accent 2" w:semiHidden="0" w:uiPriority="60" w:unhideWhenUsed="0"/>
-    <w:lsdException w:name="Light List Accent 2" w:semiHidden="0" w:uiPriority="61" w:unhideWhenUsed="0"/>
-    <w:lsdException w:name="Light Grid Accent 2" w:semiHidden="0" w:uiPriority="62" w:unhideWhenUsed="0"/>
-    <w:lsdException w:name="Medium Shading 1 Accent 2" w:semiHidden="0" w:uiPriority="63" w:unhideWhenUsed="0"/>
-    <w:lsdException w:name="Medium Shading 2 Accent 2" w:semiHidden="0" w:uiPriority="64" w:unhideWhenUsed="0"/>
-    <w:lsdException w:name="Medium List 1 Accent 2" w:semiHidden="0" w:uiPriority="65" w:unhideWhenUsed="0"/>
-    <w:lsdException w:name="Medium List 2 Accent 2" w:semiHidden="0" w:uiPriority="66" w:unhideWhenUsed="0"/>
-    <w:lsdException w:name="Medium Grid 1 Accent 2" w:semiHidden="0" w:uiPriority="67" w:unhideWhenUsed="0"/>
-    <w:lsdException w:name="Medium Grid 2 Accent 2" w:semiHidden="0" w:uiPriority="68" w:unhideWhenUsed="0"/>
-    <w:lsdException w:name="Medium Grid 3 Accent 2" w:semiHidden="0" w:uiPriority="69" w:unhideWhenUsed="0"/>
-    <w:lsdException w:name="Dark List Accent 2" w:semiHidden="0" w:uiPriority="70" w:unhideWhenUsed="0"/>
-    <w:lsdException w:name="Colorful Shading Accent 2" w:semiHidden="0" w:uiPriority="71" w:unhideWhenUsed="0"/>
-    <w:lsdException w:name="Colorful List Accent 2" w:semiHidden="0" w:uiPriority="72" w:unhideWhenUsed="0"/>
-    <w:lsdException w:name="Colorful Grid Accent 2" w:semiHidden="0" w:uiPriority="73" w:unhideWhenUsed="0"/>
-    <w:lsdException w:name="Light Shading Accent 3" w:semiHidden="0" w:uiPriority="60" w:unhideWhenUsed="0"/>
-    <w:lsdException w:name="Light List Accent 3" w:semiHidden="0" w:uiPriority="61" w:unhideWhenUsed="0"/>
-    <w:lsdException w:name="Light Grid Accent 3" w:semiHidden="0" w:uiPriority="62" w:unhideWhenUsed="0"/>
-    <w:lsdException w:name="Medium Shading 1 Accent 3" w:semiHidden="0" w:uiPriority="63" w:unhideWhenUsed="0"/>
-    <w:lsdException w:name="Medium Shading 2 Accent 3" w:semiHidden="0" w:uiPriority="64" w:unhideWhenUsed="0"/>
-    <w:lsdException w:name="Medium List 1 Accent 3" w:semiHidden="0" w:uiPriority="65" w:unhideWhenUsed="0"/>
-    <w:lsdException w:name="Medium List 2 Accent 3" w:semiHidden="0" w:uiPriority="66" w:unhideWhenUsed="0"/>
-    <w:lsdException w:name="Medium Grid 1 Accent 3" w:semiHidden="0" w:uiPriority="67" w:unhideWhenUsed="0"/>
-    <w:lsdException w:name="Medium Grid 2 Accent 3" w:semiHidden="0" w:uiPriority="68" w:unhideWhenUsed="0"/>
-    <w:lsdException w:name="Medium Grid 3 Accent 3" w:semiHidden="0" w:uiPriority="69" w:unhideWhenUsed="0"/>
-    <w:lsdException w:name="Dark List Accent 3" w:semiHidden="0" w:uiPriority="70" w:unhideWhenUsed="0"/>
-    <w:lsdException w:name="Colorful Shading Accent 3" w:semiHidden="0" w:uiPriority="71" w:unhideWhenUsed="0"/>
-    <w:lsdException w:name="Colorful List Accent 3" w:semiHidden="0" w:uiPriority="72" w:unhideWhenUsed="0"/>
-    <w:lsdException w:name="Colorful Grid Accent 3" w:semiHidden="0" w:uiPriority="73" w:unhideWhenUsed="0"/>
-    <w:lsdException w:name="Light Shading Accent 4" w:semiHidden="0" w:uiPriority="60" w:unhideWhenUsed="0"/>
-    <w:lsdException w:name="Light List Accent 4" w:semiHidden="0" w:uiPriority="61" w:unhideWhenUsed="0"/>
-    <w:lsdException w:name="Light Grid Accent 4" w:semiHidden="0" w:uiPriority="62" w:unhideWhenUsed="0"/>
-    <w:lsdException w:name="Medium Shading 1 Accent 4" w:semiHidden="0" w:uiPriority="63" w:unhideWhenUsed="0"/>
-    <w:lsdException w:name="Medium Shading 2 Accent 4" w:semiHidden="0" w:uiPriority="64" w:unhideWhenUsed="0"/>
-    <w:lsdException w:name="Medium List 1 Accent 4" w:semiHidden="0" w:uiPriority="65" w:unhideWhenUsed="0"/>
-    <w:lsdException w:name="Medium List 2 Accent 4" w:semiHidden="0" w:uiPriority="66" w:unhideWhenUsed="0"/>
-    <w:lsdException w:name="Medium Grid 1 Accent 4" w:semiHidden="0" w:uiPriority="67" w:unhideWhenUsed="0"/>
-    <w:lsdException w:name="Medium Grid 2 Accent 4" w:semiHidden="0" w:uiPriority="68" w:unhideWhenUsed="0"/>
-    <w:lsdException w:name="Medium Grid 3 Accent 4" w:semiHidden="0" w:uiPriority="69" w:unhideWhenUsed="0"/>
-    <w:lsdException w:name="Dark List Accent 4" w:semiHidden="0" w:uiPriority="70" w:unhideWhenUsed="0"/>
-    <w:lsdException w:name="Colorful Shading Accent 4" w:semiHidden="0" w:uiPriority="71" w:unhideWhenUsed="0"/>
-    <w:lsdException w:name="Colorful List Accent 4" w:semiHidden="0" w:uiPriority="72" w:unhideWhenUsed="0"/>
-    <w:lsdException w:name="Colorful Grid Accent 4" w:semiHidden="0" w:uiPriority="73" w:unhideWhenUsed="0"/>
-    <w:lsdException w:name="Light Shading Accent 5" w:semiHidden="0" w:uiPriority="60" w:unhideWhenUsed="0"/>
-    <w:lsdException w:name="Light List Accent 5" w:semiHidden="0" w:uiPriority="61" w:unhideWhenUsed="0"/>
-    <w:lsdException w:name="Light Grid Accent 5" w:semiHidden="0" w:uiPriority="62" w:unhideWhenUsed="0"/>
-    <w:lsdException w:name="Medium Shading 1 Accent 5" w:semiHidden="0" w:uiPriority="63" w:unhideWhenUsed="0"/>
-    <w:lsdException w:name="Medium Shading 2 Accent 5" w:semiHidden="0" w:uiPriority="64" w:unhideWhenUsed="0"/>
-    <w:lsdException w:name="Medium List 1 Accent 5" w:semiHidden="0" w:uiPriority="65" w:unhideWhenUsed="0"/>
-    <w:lsdException w:name="Medium List 2 Accent 5" w:semiHidden="0" w:uiPriority="66" w:unhideWhenUsed="0"/>
-    <w:lsdException w:name="Medium Grid 1 Accent 5" w:semiHidden="0" w:uiPriority="67" w:unhideWhenUsed="0"/>
-    <w:lsdException w:name="Medium Grid 2 Accent 5" w:semiHidden="0" w:uiPriority="68" w:unhideWhenUsed="0"/>
-    <w:lsdException w:name="Medium Grid 3 Accent 5" w:semiHidden="0" w:uiPriority="69" w:unhideWhenUsed="0"/>
-    <w:lsdException w:name="Dark List Accent 5" w:semiHidden="0" w:uiPriority="70" w:unhideWhenUsed="0"/>
-    <w:lsdException w:name="Colorful Shading Accent 5" w:semiHidden="0" w:uiPriority="71" w:unhideWhenUsed="0"/>
-    <w:lsdException w:name="Colorful List Accent 5" w:semiHidden="0" w:uiPriority="72" w:unhideWhenUsed="0"/>
-    <w:lsdException w:name="Colorful Grid Accent 5" w:semiHidden="0" w:uiPriority="73" w:unhideWhenUsed="0"/>
-    <w:lsdException w:name="Light Shading Accent 6" w:semiHidden="0" w:uiPriority="60" w:unhideWhenUsed="0"/>
-    <w:lsdException w:name="Light List Accent 6" w:semiHidden="0" w:uiPriority="61" w:unhideWhenUsed="0"/>
-    <w:lsdException w:name="Light Grid Accent 6" w:semiHidden="0" w:uiPriority="62" w:unhideWhenUsed="0"/>
-    <w:lsdException w:name="Medium Shading 1 Accent 6" w:semiHidden="0" w:uiPriority="63" w:unhideWhenUsed="0"/>
-    <w:lsdException w:name="Medium Shading 2 Accent 6" w:semiHidden="0" w:uiPriority="64" w:unhideWhenUsed="0"/>
-    <w:lsdException w:name="Medium List 1 Accent 6" w:semiHidden="0" w:uiPriority="65" w:unhideWhenUsed="0"/>
-    <w:lsdException w:name="Medium List 2 Accent 6" w:semiHidden="0" w:uiPriority="66" w:unhideWhenUsed="0"/>
-    <w:lsdException w:name="Medium Grid 1 Accent 6" w:semiHidden="0" w:uiPriority="67" w:unhideWhenUsed="0"/>
-    <w:lsdException w:name="Medium Grid 2 Accent 6" w:semiHidden="0" w:uiPriority="68" w:unhideWhenUsed="0"/>
-    <w:lsdException w:name="Medium Grid 3 Accent 6" w:semiHidden="0" w:uiPriority="69" w:unhideWhenUsed="0"/>
-    <w:lsdException w:name="Dark List Accent 6" w:semiHidden="0" w:uiPriority="70" w:unhideWhenUsed="0"/>
-    <w:lsdException w:name="Colorful Shading Accent 6" w:semiHidden="0" w:uiPriority="71" w:unhideWhenUsed="0"/>
-    <w:lsdException w:name="Colorful List Accent 6" w:semiHidden="0" w:uiPriority="72" w:unhideWhenUsed="0"/>
-    <w:lsdException w:name="Colorful Grid Accent 6" w:semiHidden="0" w:uiPriority="73" w:unhideWhenUsed="0"/>
-    <w:lsdException w:name="Subtle Emphasis" w:semiHidden="0" w:uiPriority="19" w:unhideWhenUsed="0" w:qFormat="1"/>
-    <w:lsdException w:name="Intense Emphasis" w:semiHidden="0" w:uiPriority="21" w:unhideWhenUsed="0" w:qFormat="1"/>
-    <w:lsdException w:name="Subtle Reference" w:semiHidden="0" w:uiPriority="31" w:unhideWhenUsed="0" w:qFormat="1"/>
-    <w:lsdException w:name="Intense Reference" w:semiHidden="0" w:uiPriority="32" w:unhideWhenUsed="0" w:qFormat="1"/>
-    <w:lsdException w:name="Book Title" w:semiHidden="0" w:uiPriority="33" w:unhideWhenUsed="0" w:qFormat="1"/>
-    <w:lsdException w:name="Bibliography" w:uiPriority="37"/>
-    <w:lsdException w:name="TOC Heading" w:uiPriority="39" w:qFormat="1"/>
+  <w:latentStyles w:defLockedState="0" w:defUIPriority="99" w:defSemiHidden="0" w:defUnhideWhenUsed="0" w:defQFormat="0" w:count="375">
+    <w:lsdException w:name="Normal" w:uiPriority="0" w:qFormat="1"/>
+    <w:lsdException w:name="heading 1" w:uiPriority="9" w:qFormat="1"/>
+    <w:lsdException w:name="heading 2" w:semiHidden="1" w:uiPriority="9" w:unhideWhenUsed="1" w:qFormat="1"/>
+    <w:lsdException w:name="heading 3" w:semiHidden="1" w:uiPriority="9" w:unhideWhenUsed="1" w:qFormat="1"/>
+    <w:lsdException w:name="heading 4" w:semiHidden="1" w:uiPriority="9" w:unhideWhenUsed="1" w:qFormat="1"/>
+    <w:lsdException w:name="heading 5" w:semiHidden="1" w:uiPriority="9" w:unhideWhenUsed="1" w:qFormat="1"/>
+    <w:lsdException w:name="heading 6" w:semiHidden="1" w:uiPriority="9" w:unhideWhenUsed="1" w:qFormat="1"/>
+    <w:lsdException w:name="heading 7" w:semiHidden="1" w:uiPriority="9" w:unhideWhenUsed="1" w:qFormat="1"/>
+    <w:lsdException w:name="heading 8" w:semiHidden="1" w:uiPriority="9" w:unhideWhenUsed="1" w:qFormat="1"/>
+    <w:lsdException w:name="heading 9" w:semiHidden="1" w:uiPriority="9" w:unhideWhenUsed="1" w:qFormat="1"/>
+    <w:lsdException w:name="index 1" w:semiHidden="1" w:unhideWhenUsed="1"/>
+    <w:lsdException w:name="index 2" w:semiHidden="1" w:unhideWhenUsed="1"/>
+    <w:lsdException w:name="index 3" w:semiHidden="1" w:unhideWhenUsed="1"/>
+    <w:lsdException w:name="index 4" w:semiHidden="1" w:unhideWhenUsed="1"/>
+    <w:lsdException w:name="index 5" w:semiHidden="1" w:unhideWhenUsed="1"/>
+    <w:lsdException w:name="index 6" w:semiHidden="1" w:unhideWhenUsed="1"/>
+    <w:lsdException w:name="index 7" w:semiHidden="1" w:unhideWhenUsed="1"/>
+    <w:lsdException w:name="index 8" w:semiHidden="1" w:unhideWhenUsed="1"/>
+    <w:lsdException w:name="index 9" w:semiHidden="1" w:unhideWhenUsed="1"/>
+    <w:lsdException w:name="toc 1" w:semiHidden="1" w:uiPriority="39" w:unhideWhenUsed="1"/>
+    <w:lsdException w:name="toc 2" w:semiHidden="1" w:uiPriority="39" w:unhideWhenUsed="1"/>
+    <w:lsdException w:name="toc 3" w:semiHidden="1" w:uiPriority="39" w:unhideWhenUsed="1"/>
+    <w:lsdException w:name="toc 4" w:semiHidden="1" w:uiPriority="39" w:unhideWhenUsed="1"/>
+    <w:lsdException w:name="toc 5" w:semiHidden="1" w:uiPriority="39" w:unhideWhenUsed="1"/>
+    <w:lsdException w:name="toc 6" w:semiHidden="1" w:uiPriority="39" w:unhideWhenUsed="1"/>
+    <w:lsdException w:name="toc 7" w:semiHidden="1" w:uiPriority="39" w:unhideWhenUsed="1"/>
+    <w:lsdException w:name="toc 8" w:semiHidden="1" w:uiPriority="39" w:unhideWhenUsed="1"/>
+    <w:lsdException w:name="toc 9" w:semiHidden="1" w:uiPriority="39" w:unhideWhenUsed="1"/>
+    <w:lsdException w:name="Normal Indent" w:semiHidden="1" w:unhideWhenUsed="1"/>
+    <w:lsdException w:name="footnote text" w:semiHidden="1" w:unhideWhenUsed="1"/>
+    <w:lsdException w:name="annotation text" w:semiHidden="1" w:unhideWhenUsed="1"/>
+    <w:lsdException w:name="header" w:semiHidden="1" w:unhideWhenUsed="1"/>
+    <w:lsdException w:name="footer" w:semiHidden="1" w:unhideWhenUsed="1"/>
+    <w:lsdException w:name="index heading" w:semiHidden="1" w:unhideWhenUsed="1"/>
+    <w:lsdException w:name="caption" w:semiHidden="1" w:uiPriority="35" w:unhideWhenUsed="1" w:qFormat="1"/>
+    <w:lsdException w:name="table of figures" w:semiHidden="1" w:unhideWhenUsed="1"/>
+    <w:lsdException w:name="envelope address" w:semiHidden="1" w:unhideWhenUsed="1"/>
+    <w:lsdException w:name="envelope return" w:semiHidden="1" w:unhideWhenUsed="1"/>
+    <w:lsdException w:name="footnote reference" w:semiHidden="1" w:unhideWhenUsed="1"/>
+    <w:lsdException w:name="annotation reference" w:semiHidden="1" w:unhideWhenUsed="1"/>
+    <w:lsdException w:name="line number" w:semiHidden="1" w:unhideWhenUsed="1"/>
+    <w:lsdException w:name="page number" w:semiHidden="1" w:unhideWhenUsed="1"/>
+    <w:lsdException w:name="endnote reference" w:semiHidden="1" w:unhideWhenUsed="1"/>
+    <w:lsdException w:name="endnote text" w:semiHidden="1" w:unhideWhenUsed="1"/>
+    <w:lsdException w:name="table of authorities" w:semiHidden="1" w:unhideWhenUsed="1"/>
+    <w:lsdException w:name="macro" w:semiHidden="1" w:unhideWhenUsed="1"/>
+    <w:lsdException w:name="toa heading" w:semiHidden="1" w:unhideWhenUsed="1"/>
+    <w:lsdException w:name="List" w:semiHidden="1" w:unhideWhenUsed="1"/>
+    <w:lsdException w:name="List Bullet" w:semiHidden="1" w:unhideWhenUsed="1"/>
+    <w:lsdException w:name="List Number" w:semiHidden="1" w:unhideWhenUsed="1"/>
+    <w:lsdException w:name="List 2" w:semiHidden="1" w:unhideWhenUsed="1"/>
+    <w:lsdException w:name="List 3" w:semiHidden="1" w:unhideWhenUsed="1"/>
+    <w:lsdException w:name="List 4" w:semiHidden="1" w:unhideWhenUsed="1"/>
+    <w:lsdException w:name="List 5" w:semiHidden="1" w:unhideWhenUsed="1"/>
+    <w:lsdException w:name="List Bullet 2" w:semiHidden="1" w:unhideWhenUsed="1"/>
+    <w:lsdException w:name="List Bullet 3" w:semiHidden="1" w:unhideWhenUsed="1"/>
+    <w:lsdException w:name="List Bullet 4" w:semiHidden="1" w:unhideWhenUsed="1"/>
+    <w:lsdException w:name="List Bullet 5" w:semiHidden="1" w:unhideWhenUsed="1"/>
+    <w:lsdException w:name="List Number 2" w:semiHidden="1" w:unhideWhenUsed="1"/>
+    <w:lsdException w:name="List Number 3" w:semiHidden="1" w:unhideWhenUsed="1"/>
+    <w:lsdException w:name="List Number 4" w:semiHidden="1" w:unhideWhenUsed="1"/>
+    <w:lsdException w:name="List Number 5" w:semiHidden="1" w:unhideWhenUsed="1"/>
+    <w:lsdException w:name="Title" w:uiPriority="10" w:qFormat="1"/>
+    <w:lsdException w:name="Closing" w:semiHidden="1" w:unhideWhenUsed="1"/>
+    <w:lsdException w:name="Signature" w:semiHidden="1" w:unhideWhenUsed="1"/>
+    <w:lsdException w:name="Default Paragraph Font" w:semiHidden="1" w:uiPriority="1" w:unhideWhenUsed="1"/>
+    <w:lsdException w:name="Body Text" w:semiHidden="1" w:unhideWhenUsed="1"/>
+    <w:lsdException w:name="Body Text Indent" w:semiHidden="1" w:unhideWhenUsed="1"/>
+    <w:lsdException w:name="List Continue" w:semiHidden="1" w:unhideWhenUsed="1"/>
+    <w:lsdException w:name="List Continue 2" w:semiHidden="1" w:unhideWhenUsed="1"/>
+    <w:lsdException w:name="List Continue 3" w:semiHidden="1" w:unhideWhenUsed="1"/>
+    <w:lsdException w:name="List Continue 4" w:semiHidden="1" w:unhideWhenUsed="1"/>
+    <w:lsdException w:name="List Continue 5" w:semiHidden="1" w:unhideWhenUsed="1"/>
+    <w:lsdException w:name="Message Header" w:semiHidden="1" w:unhideWhenUsed="1"/>
+    <w:lsdException w:name="Subtitle" w:uiPriority="11" w:qFormat="1"/>
+    <w:lsdException w:name="Salutation" w:semiHidden="1" w:unhideWhenUsed="1"/>
+    <w:lsdException w:name="Date" w:semiHidden="1" w:unhideWhenUsed="1"/>
+    <w:lsdException w:name="Body Text First Indent" w:semiHidden="1" w:unhideWhenUsed="1"/>
+    <w:lsdException w:name="Body Text First Indent 2" w:semiHidden="1" w:unhideWhenUsed="1"/>
+    <w:lsdException w:name="Note Heading" w:semiHidden="1" w:unhideWhenUsed="1"/>
+    <w:lsdException w:name="Body Text 2" w:semiHidden="1" w:unhideWhenUsed="1"/>
+    <w:lsdException w:name="Body Text 3" w:semiHidden="1" w:unhideWhenUsed="1"/>
+    <w:lsdException w:name="Body Text Indent 2" w:semiHidden="1" w:unhideWhenUsed="1"/>
+    <w:lsdException w:name="Body Text Indent 3" w:semiHidden="1" w:unhideWhenUsed="1"/>
+    <w:lsdException w:name="Block Text" w:semiHidden="1" w:unhideWhenUsed="1"/>
+    <w:lsdException w:name="Hyperlink" w:semiHidden="1" w:unhideWhenUsed="1"/>
+    <w:lsdException w:name="FollowedHyperlink" w:semiHidden="1" w:unhideWhenUsed="1"/>
+    <w:lsdException w:name="Strong" w:uiPriority="22" w:qFormat="1"/>
+    <w:lsdException w:name="Emphasis" w:uiPriority="20" w:qFormat="1"/>
+    <w:lsdException w:name="Document Map" w:semiHidden="1" w:unhideWhenUsed="1"/>
+    <w:lsdException w:name="Plain Text" w:semiHidden="1" w:unhideWhenUsed="1"/>
+    <w:lsdException w:name="E-mail Signature" w:semiHidden="1" w:unhideWhenUsed="1"/>
+    <w:lsdException w:name="HTML Top of Form" w:semiHidden="1" w:unhideWhenUsed="1"/>
+    <w:lsdException w:name="HTML Bottom of Form" w:semiHidden="1" w:unhideWhenUsed="1"/>
+    <w:lsdException w:name="Normal (Web)" w:semiHidden="1" w:unhideWhenUsed="1"/>
+    <w:lsdException w:name="HTML Acronym" w:semiHidden="1" w:unhideWhenUsed="1"/>
+    <w:lsdException w:name="HTML Address" w:semiHidden="1" w:unhideWhenUsed="1"/>
+    <w:lsdException w:name="HTML Cite" w:semiHidden="1" w:unhideWhenUsed="1"/>
+    <w:lsdException w:name="HTML Code" w:semiHidden="1" w:unhideWhenUsed="1"/>
+    <w:lsdException w:name="HTML Definition" w:semiHidden="1" w:unhideWhenUsed="1"/>
+    <w:lsdException w:name="HTML Keyboard" w:semiHidden="1" w:unhideWhenUsed="1"/>
+    <w:lsdException w:name="HTML Preformatted" w:semiHidden="1" w:unhideWhenUsed="1"/>
+    <w:lsdException w:name="HTML Sample" w:semiHidden="1" w:unhideWhenUsed="1"/>
+    <w:lsdException w:name="HTML Typewriter" w:semiHidden="1" w:unhideWhenUsed="1"/>
+    <w:lsdException w:name="HTML Variable" w:semiHidden="1" w:unhideWhenUsed="1"/>
+    <w:lsdException w:name="Normal Table" w:semiHidden="1" w:unhideWhenUsed="1"/>
+    <w:lsdException w:name="annotation subject" w:semiHidden="1" w:unhideWhenUsed="1"/>
+    <w:lsdException w:name="No List" w:semiHidden="1" w:unhideWhenUsed="1"/>
+    <w:lsdException w:name="Outline List 1" w:semiHidden="1" w:unhideWhenUsed="1"/>
+    <w:lsdException w:name="Outline List 2" w:semiHidden="1" w:unhideWhenUsed="1"/>
+    <w:lsdException w:name="Outline List 3" w:semiHidden="1" w:unhideWhenUsed="1"/>
+    <w:lsdException w:name="Table Simple 1" w:semiHidden="1" w:unhideWhenUsed="1"/>
+    <w:lsdException w:name="Table Simple 2" w:semiHidden="1" w:unhideWhenUsed="1"/>
+    <w:lsdException w:name="Table Simple 3" w:semiHidden="1" w:unhideWhenUsed="1"/>
+    <w:lsdException w:name="Table Classic 1" w:semiHidden="1" w:unhideWhenUsed="1"/>
+    <w:lsdException w:name="Table Classic 2" w:semiHidden="1" w:unhideWhenUsed="1"/>
+    <w:lsdException w:name="Table Classic 3" w:semiHidden="1" w:unhideWhenUsed="1"/>
+    <w:lsdException w:name="Table Classic 4" w:semiHidden="1" w:unhideWhenUsed="1"/>
+    <w:lsdException w:name="Table Colorful 1" w:semiHidden="1" w:unhideWhenUsed="1"/>
+    <w:lsdException w:name="Table Colorful 2" w:semiHidden="1" w:unhideWhenUsed="1"/>
+    <w:lsdException w:name="Table Colorful 3" w:semiHidden="1" w:unhideWhenUsed="1"/>
+    <w:lsdException w:name="Table Columns 1" w:semiHidden="1" w:unhideWhenUsed="1"/>
+    <w:lsdException w:name="Table Columns 2" w:semiHidden="1" w:unhideWhenUsed="1"/>
+    <w:lsdException w:name="Table Columns 3" w:semiHidden="1" w:unhideWhenUsed="1"/>
+    <w:lsdException w:name="Table Columns 4" w:semiHidden="1" w:unhideWhenUsed="1"/>
+    <w:lsdException w:name="Table Columns 5" w:semiHidden="1" w:unhideWhenUsed="1"/>
+    <w:lsdException w:name="Table Grid 1" w:semiHidden="1" w:unhideWhenUsed="1"/>
+    <w:lsdException w:name="Table Grid 2" w:semiHidden="1" w:unhideWhenUsed="1"/>
+    <w:lsdException w:name="Table Grid 3" w:semiHidden="1" w:unhideWhenUsed="1"/>
+    <w:lsdException w:name="Table Grid 4" w:semiHidden="1" w:unhideWhenUsed="1"/>
+    <w:lsdException w:name="Table Grid 5" w:semiHidden="1" w:unhideWhenUsed="1"/>
+    <w:lsdException w:name="Table Grid 6" w:semiHidden="1" w:unhideWhenUsed="1"/>
+    <w:lsdException w:name="Table Grid 7" w:semiHidden="1" w:unhideWhenUsed="1"/>
+    <w:lsdException w:name="Table Grid 8" w:semiHidden="1" w:unhideWhenUsed="1"/>
+    <w:lsdException w:name="Table List 1" w:semiHidden="1" w:unhideWhenUsed="1"/>
+    <w:lsdException w:name="Table List 2" w:semiHidden="1" w:unhideWhenUsed="1"/>
+    <w:lsdException w:name="Table List 3" w:semiHidden="1" w:unhideWhenUsed="1"/>
+    <w:lsdException w:name="Table List 4" w:semiHidden="1" w:unhideWhenUsed="1"/>
+    <w:lsdException w:name="Table List 5" w:semiHidden="1" w:unhideWhenUsed="1"/>
+    <w:lsdException w:name="Table List 6" w:semiHidden="1" w:unhideWhenUsed="1"/>
+    <w:lsdException w:name="Table List 7" w:semiHidden="1" w:unhideWhenUsed="1"/>
+    <w:lsdException w:name="Table List 8" w:semiHidden="1" w:unhideWhenUsed="1"/>
+    <w:lsdException w:name="Table 3D effects 1" w:semiHidden="1" w:unhideWhenUsed="1"/>
+    <w:lsdException w:name="Table 3D effects 2" w:semiHidden="1" w:unhideWhenUsed="1"/>
+    <w:lsdException w:name="Table 3D effects 3" w:semiHidden="1" w:unhideWhenUsed="1"/>
+    <w:lsdException w:name="Table Contemporary" w:semiHidden="1" w:unhideWhenUsed="1"/>
+    <w:lsdException w:name="Table Elegant" w:semiHidden="1" w:unhideWhenUsed="1"/>
+    <w:lsdException w:name="Table Professional" w:semiHidden="1" w:unhideWhenUsed="1"/>
+    <w:lsdException w:name="Table Subtle 1" w:semiHidden="1" w:unhideWhenUsed="1"/>
+    <w:lsdException w:name="Table Subtle 2" w:semiHidden="1" w:unhideWhenUsed="1"/>
+    <w:lsdException w:name="Table Web 1" w:semiHidden="1" w:unhideWhenUsed="1"/>
+    <w:lsdException w:name="Table Web 2" w:semiHidden="1" w:unhideWhenUsed="1"/>
+    <w:lsdException w:name="Table Web 3" w:semiHidden="1" w:unhideWhenUsed="1"/>
+    <w:lsdException w:name="Balloon Text" w:semiHidden="1" w:unhideWhenUsed="1"/>
+    <w:lsdException w:name="Table Grid" w:semiHidden="1" w:uiPriority="59" w:unhideWhenUsed="1"/>
+    <w:lsdException w:name="Table Theme" w:semiHidden="1" w:unhideWhenUsed="1"/>
+    <w:lsdException w:name="Placeholder Text" w:semiHidden="1"/>
+    <w:lsdException w:name="No Spacing" w:uiPriority="1" w:qFormat="1"/>
+    <w:lsdException w:name="Light Shading" w:uiPriority="60"/>
+    <w:lsdException w:name="Light List" w:uiPriority="61"/>
+    <w:lsdException w:name="Light Grid" w:uiPriority="62"/>
+    <w:lsdException w:name="Medium Shading 1" w:uiPriority="63"/>
+    <w:lsdException w:name="Medium Shading 2" w:uiPriority="64"/>
+    <w:lsdException w:name="Medium List 1" w:uiPriority="65"/>
+    <w:lsdException w:name="Medium List 2" w:uiPriority="66"/>
+    <w:lsdException w:name="Medium Grid 1" w:uiPriority="67"/>
+    <w:lsdException w:name="Medium Grid 2" w:uiPriority="68"/>
+    <w:lsdException w:name="Medium Grid 3" w:uiPriority="69"/>
+    <w:lsdException w:name="Dark List" w:uiPriority="70"/>
+    <w:lsdException w:name="Colorful Shading" w:uiPriority="71"/>
+    <w:lsdException w:name="Colorful List" w:uiPriority="72"/>
+    <w:lsdException w:name="Colorful Grid" w:uiPriority="73"/>
+    <w:lsdException w:name="Light Shading Accent 1" w:uiPriority="60"/>
+    <w:lsdException w:name="Light List Accent 1" w:uiPriority="61"/>
+    <w:lsdException w:name="Light Grid Accent 1" w:uiPriority="62"/>
+    <w:lsdException w:name="Medium Shading 1 Accent 1" w:uiPriority="63"/>
+    <w:lsdException w:name="Medium Shading 2 Accent 1" w:uiPriority="64"/>
+    <w:lsdException w:name="Medium List 1 Accent 1" w:uiPriority="65"/>
+    <w:lsdException w:name="Revision" w:semiHidden="1"/>
+    <w:lsdException w:name="List Paragraph" w:uiPriority="34" w:qFormat="1"/>
+    <w:lsdException w:name="Quote" w:uiPriority="29" w:qFormat="1"/>
+    <w:lsdException w:name="Intense Quote" w:uiPriority="30" w:qFormat="1"/>
+    <w:lsdException w:name="Medium List 2 Accent 1" w:uiPriority="66"/>
+    <w:lsdException w:name="Medium Grid 1 Accent 1" w:uiPriority="67"/>
+    <w:lsdException w:name="Medium Grid 2 Accent 1" w:uiPriority="68"/>
+    <w:lsdException w:name="Medium Grid 3 Accent 1" w:uiPriority="69"/>
+    <w:lsdException w:name="Dark List Accent 1" w:uiPriority="70"/>
+    <w:lsdException w:name="Colorful Shading Accent 1" w:uiPriority="71"/>
+    <w:lsdException w:name="Colorful List Accent 1" w:uiPriority="72"/>
+    <w:lsdException w:name="Colorful Grid Accent 1" w:uiPriority="73"/>
+    <w:lsdException w:name="Light Shading Accent 2" w:uiPriority="60"/>
+    <w:lsdException w:name="Light List Accent 2" w:uiPriority="61"/>
+    <w:lsdException w:name="Light Grid Accent 2" w:uiPriority="62"/>
+    <w:lsdException w:name="Medium Shading 1 Accent 2" w:uiPriority="63"/>
+    <w:lsdException w:name="Medium Shading 2 Accent 2" w:uiPriority="64"/>
+    <w:lsdException w:name="Medium List 1 Accent 2" w:uiPriority="65"/>
+    <w:lsdException w:name="Medium List 2 Accent 2" w:uiPriority="66"/>
+    <w:lsdException w:name="Medium Grid 1 Accent 2" w:uiPriority="67"/>
+    <w:lsdException w:name="Medium Grid 2 Accent 2" w:uiPriority="68"/>
+    <w:lsdException w:name="Medium Grid 3 Accent 2" w:uiPriority="69"/>
+    <w:lsdException w:name="Dark List Accent 2" w:uiPriority="70"/>
+    <w:lsdException w:name="Colorful Shading Accent 2" w:uiPriority="71"/>
+    <w:lsdException w:name="Colorful List Accent 2" w:uiPriority="72"/>
+    <w:lsdException w:name="Colorful Grid Accent 2" w:uiPriority="73"/>
+    <w:lsdException w:name="Light Shading Accent 3" w:uiPriority="60"/>
+    <w:lsdException w:name="Light List Accent 3" w:uiPriority="61"/>
+    <w:lsdException w:name="Light Grid Accent 3" w:uiPriority="62"/>
+    <w:lsdException w:name="Medium Shading 1 Accent 3" w:uiPriority="63"/>
+    <w:lsdException w:name="Medium Shading 2 Accent 3" w:uiPriority="64"/>
+    <w:lsdException w:name="Medium List 1 Accent 3" w:uiPriority="65"/>
+    <w:lsdException w:name="Medium List 2 Accent 3" w:uiPriority="66"/>
+    <w:lsdException w:name="Medium Grid 1 Accent 3" w:uiPriority="67"/>
+    <w:lsdException w:name="Medium Grid 2 Accent 3" w:uiPriority="68"/>
+    <w:lsdException w:name="Medium Grid 3 Accent 3" w:uiPriority="69"/>
+    <w:lsdException w:name="Dark List Accent 3" w:uiPriority="70"/>
+    <w:lsdException w:name="Colorful Shading Accent 3" w:uiPriority="71"/>
+    <w:lsdException w:name="Colorful List Accent 3" w:uiPriority="72"/>
+    <w:lsdException w:name="Colorful Grid Accent 3" w:uiPriority="73"/>
+    <w:lsdException w:name="Light Shading Accent 4" w:uiPriority="60"/>
+    <w:lsdException w:name="Light List Accent 4" w:uiPriority="61"/>
+    <w:lsdException w:name="Light Grid Accent 4" w:uiPriority="62"/>
+    <w:lsdException w:name="Medium Shading 1 Accent 4" w:uiPriority="63"/>
+    <w:lsdException w:name="Medium Shading 2 Accent 4" w:uiPriority="64"/>
+    <w:lsdException w:name="Medium List 1 Accent 4" w:uiPriority="65"/>
+    <w:lsdException w:name="Medium List 2 Accent 4" w:uiPriority="66"/>
+    <w:lsdException w:name="Medium Grid 1 Accent 4" w:uiPriority="67"/>
+    <w:lsdException w:name="Medium Grid 2 Accent 4" w:uiPriority="68"/>
+    <w:lsdException w:name="Medium Grid 3 Accent 4" w:uiPriority="69"/>
+    <w:lsdException w:name="Dark List Accent 4" w:uiPriority="70"/>
+    <w:lsdException w:name="Colorful Shading Accent 4" w:uiPriority="71"/>
+    <w:lsdException w:name="Colorful List Accent 4" w:uiPriority="72"/>
+    <w:lsdException w:name="Colorful Grid Accent 4" w:uiPriority="73"/>
+    <w:lsdException w:name="Light Shading Accent 5" w:uiPriority="60"/>
+    <w:lsdException w:name="Light List Accent 5" w:uiPriority="61"/>
+    <w:lsdException w:name="Light Grid Accent 5" w:uiPriority="62"/>
+    <w:lsdException w:name="Medium Shading 1 Accent 5" w:uiPriority="63"/>
+    <w:lsdException w:name="Medium Shading 2 Accent 5" w:uiPriority="64"/>
+    <w:lsdException w:name="Medium List 1 Accent 5" w:uiPriority="65"/>
+    <w:lsdException w:name="Medium List 2 Accent 5" w:uiPriority="66"/>
+    <w:lsdException w:name="Medium Grid 1 Accent 5" w:uiPriority="67"/>
+    <w:lsdException w:name="Medium Grid 2 Accent 5" w:uiPriority="68"/>
+    <w:lsdException w:name="Medium Grid 3 Accent 5" w:uiPriority="69"/>
+    <w:lsdException w:name="Dark List Accent 5" w:uiPriority="70"/>
+    <w:lsdException w:name="Colorful Shading Accent 5" w:uiPriority="71"/>
+    <w:lsdException w:name="Colorful List Accent 5" w:uiPriority="72"/>
+    <w:lsdException w:name="Colorful Grid Accent 5" w:uiPriority="73"/>
+    <w:lsdException w:name="Light Shading Accent 6" w:uiPriority="60"/>
+    <w:lsdException w:name="Light List Accent 6" w:uiPriority="61"/>
+    <w:lsdException w:name="Light Grid Accent 6" w:uiPriority="62"/>
+    <w:lsdException w:name="Medium Shading 1 Accent 6" w:uiPriority="63"/>
+    <w:lsdException w:name="Medium Shading 2 Accent 6" w:uiPriority="64"/>
+    <w:lsdException w:name="Medium List 1 Accent 6" w:uiPriority="65"/>
+    <w:lsdException w:name="Medium List 2 Accent 6" w:uiPriority="66"/>
+    <w:lsdException w:name="Medium Grid 1 Accent 6" w:uiPriority="67"/>
+    <w:lsdException w:name="Medium Grid 2 Accent 6" w:uiPriority="68"/>
+    <w:lsdException w:name="Medium Grid 3 Accent 6" w:uiPriority="69"/>
+    <w:lsdException w:name="Dark List Accent 6" w:uiPriority="70"/>
+    <w:lsdException w:name="Colorful Shading Accent 6" w:uiPriority="71"/>
+    <w:lsdException w:name="Colorful List Accent 6" w:uiPriority="72"/>
+    <w:lsdException w:name="Colorful Grid Accent 6" w:uiPriority="73"/>
+    <w:lsdException w:name="Subtle Emphasis" w:uiPriority="19" w:qFormat="1"/>
+    <w:lsdException w:name="Intense Emphasis" w:uiPriority="21" w:qFormat="1"/>
+    <w:lsdException w:name="Subtle Reference" w:uiPriority="31" w:qFormat="1"/>
+    <w:lsdException w:name="Intense Reference" w:uiPriority="32" w:qFormat="1"/>
+    <w:lsdException w:name="Book Title" w:uiPriority="33" w:qFormat="1"/>
+    <w:lsdException w:name="Bibliography" w:semiHidden="1" w:uiPriority="37" w:unhideWhenUsed="1"/>
+    <w:lsdException w:name="TOC Heading" w:semiHidden="1" w:uiPriority="39" w:unhideWhenUsed="1" w:qFormat="1"/>
+    <w:lsdException w:name="Plain Table 1" w:uiPriority="41"/>
+    <w:lsdException w:name="Plain Table 2" w:uiPriority="42"/>
+    <w:lsdException w:name="Plain Table 3" w:uiPriority="43"/>
+    <w:lsdException w:name="Plain Table 4" w:uiPriority="44"/>
+    <w:lsdException w:name="Plain Table 5" w:uiPriority="45"/>
+    <w:lsdException w:name="Grid Table Light" w:uiPriority="40"/>
+    <w:lsdException w:name="Grid Table 1 Light" w:uiPriority="46"/>
+    <w:lsdException w:name="Grid Table 2" w:uiPriority="47"/>
+    <w:lsdException w:name="Grid Table 3" w:uiPriority="48"/>
+    <w:lsdException w:name="Grid Table 4" w:uiPriority="49"/>
+    <w:lsdException w:name="Grid Table 5 Dark" w:uiPriority="50"/>
+    <w:lsdException w:name="Grid Table 6 Colorful" w:uiPriority="51"/>
+    <w:lsdException w:name="Grid Table 7 Colorful" w:uiPriority="52"/>
+    <w:lsdException w:name="Grid Table 1 Light Accent 1" w:uiPriority="46"/>
+    <w:lsdException w:name="Grid Table 2 Accent 1" w:uiPriority="47"/>
+    <w:lsdException w:name="Grid Table 3 Accent 1" w:uiPriority="48"/>
+    <w:lsdException w:name="Grid Table 4 Accent 1" w:uiPriority="49"/>
+    <w:lsdException w:name="Grid Table 5 Dark Accent 1" w:uiPriority="50"/>
+    <w:lsdException w:name="Grid Table 6 Colorful Accent 1" w:uiPriority="51"/>
+    <w:lsdException w:name="Grid Table 7 Colorful Accent 1" w:uiPriority="52"/>
+    <w:lsdException w:name="Grid Table 1 Light Accent 2" w:uiPriority="46"/>
+    <w:lsdException w:name="Grid Table 2 Accent 2" w:uiPriority="47"/>
+    <w:lsdException w:name="Grid Table 3 Accent 2" w:uiPriority="48"/>
+    <w:lsdException w:name="Grid Table 4 Accent 2" w:uiPriority="49"/>
+    <w:lsdException w:name="Grid Table 5 Dark Accent 2" w:uiPriority="50"/>
+    <w:lsdException w:name="Grid Table 6 Colorful Accent 2" w:uiPriority="51"/>
+    <w:lsdException w:name="Grid Table 7 Colorful Accent 2" w:uiPriority="52"/>
+    <w:lsdException w:name="Grid Table 1 Light Accent 3" w:uiPriority="46"/>
+    <w:lsdException w:name="Grid Table 2 Accent 3" w:uiPriority="47"/>
+    <w:lsdException w:name="Grid Table 3 Accent 3" w:uiPriority="48"/>
+    <w:lsdException w:name="Grid Table 4 Accent 3" w:uiPriority="49"/>
+    <w:lsdException w:name="Grid Table 5 Dark Accent 3" w:uiPriority="50"/>
+    <w:lsdException w:name="Grid Table 6 Colorful Accent 3" w:uiPriority="51"/>
+    <w:lsdException w:name="Grid Table 7 Colorful Accent 3" w:uiPriority="52"/>
+    <w:lsdException w:name="Grid Table 1 Light Accent 4" w:uiPriority="46"/>
+    <w:lsdException w:name="Grid Table 2 Accent 4" w:uiPriority="47"/>
+    <w:lsdException w:name="Grid Table 3 Accent 4" w:uiPriority="48"/>
+    <w:lsdException w:name="Grid Table 4 Accent 4" w:uiPriority="49"/>
+    <w:lsdException w:name="Grid Table 5 Dark Accent 4" w:uiPriority="50"/>
+    <w:lsdException w:name="Grid Table 6 Colorful Accent 4" w:uiPriority="51"/>
+    <w:lsdException w:name="Grid Table 7 Colorful Accent 4" w:uiPriority="52"/>
+    <w:lsdException w:name="Grid Table 1 Light Accent 5" w:uiPriority="46"/>
+    <w:lsdException w:name="Grid Table 2 Accent 5" w:uiPriority="47"/>
+    <w:lsdException w:name="Grid Table 3 Accent 5" w:uiPriority="48"/>
+    <w:lsdException w:name="Grid Table 4 Accent 5" w:uiPriority="49"/>
+    <w:lsdException w:name="Grid Table 5 Dark Accent 5" w:uiPriority="50"/>
+    <w:lsdException w:name="Grid Table 6 Colorful Accent 5" w:uiPriority="51"/>
+    <w:lsdException w:name="Grid Table 7 Colorful Accent 5" w:uiPriority="52"/>
+    <w:lsdException w:name="Grid Table 1 Light Accent 6" w:uiPriority="46"/>
+    <w:lsdException w:name="Grid Table 2 Accent 6" w:uiPriority="47"/>
+    <w:lsdException w:name="Grid Table 3 Accent 6" w:uiPriority="48"/>
+    <w:lsdException w:name="Grid Table 4 Accent 6" w:uiPriority="49"/>
+    <w:lsdException w:name="Grid Table 5 Dark Accent 6" w:uiPriority="50"/>
+    <w:lsdException w:name="Grid Table 6 Colorful Accent 6" w:uiPriority="51"/>
+    <w:lsdException w:name="Grid Table 7 Colorful Accent 6" w:uiPriority="52"/>
+    <w:lsdException w:name="List Table 1 Light" w:uiPriority="46"/>
+    <w:lsdException w:name="List Table 2" w:uiPriority="47"/>
+    <w:lsdException w:name="List Table 3" w:uiPriority="48"/>
+    <w:lsdException w:name="List Table 4" w:uiPriority="49"/>
+    <w:lsdException w:name="List Table 5 Dark" w:uiPriority="50"/>
+    <w:lsdException w:name="List Table 6 Colorful" w:uiPriority="51"/>
+    <w:lsdException w:name="List Table 7 Colorful" w:uiPriority="52"/>
+    <w:lsdException w:name="List Table 1 Light Accent 1" w:uiPriority="46"/>
+    <w:lsdException w:name="List Table 2 Accent 1" w:uiPriority="47"/>
+    <w:lsdException w:name="List Table 3 Accent 1" w:uiPriority="48"/>
+    <w:lsdException w:name="List Table 4 Accent 1" w:uiPriority="49"/>
+    <w:lsdException w:name="List Table 5 Dark Accent 1" w:uiPriority="50"/>
+    <w:lsdException w:name="List Table 6 Colorful Accent 1" w:uiPriority="51"/>
+    <w:lsdException w:name="List Table 7 Colorful Accent 1" w:uiPriority="52"/>
+    <w:lsdException w:name="List Table 1 Light Accent 2" w:uiPriority="46"/>
+    <w:lsdException w:name="List Table 2 Accent 2" w:uiPriority="47"/>
+    <w:lsdException w:name="List Table 3 Accent 2" w:uiPriority="48"/>
+    <w:lsdException w:name="List Table 4 Accent 2" w:uiPriority="49"/>
+    <w:lsdException w:name="List Table 5 Dark Accent 2" w:uiPriority="50"/>
+    <w:lsdException w:name="List Table 6 Colorful Accent 2" w:uiPriority="51"/>
+    <w:lsdException w:name="List Table 7 Colorful Accent 2" w:uiPriority="52"/>
+    <w:lsdException w:name="List Table 1 Light Accent 3" w:uiPriority="46"/>
+    <w:lsdException w:name="List Table 2 Accent 3" w:uiPriority="47"/>
+    <w:lsdException w:name="List Table 3 Accent 3" w:uiPriority="48"/>
+    <w:lsdException w:name="List Table 4 Accent 3" w:uiPriority="49"/>
+    <w:lsdException w:name="List Table 5 Dark Accent 3" w:uiPriority="50"/>
+    <w:lsdException w:name="List Table 6 Colorful Accent 3" w:uiPriority="51"/>
+    <w:lsdException w:name="List Table 7 Colorful Accent 3" w:uiPriority="52"/>
+    <w:lsdException w:name="List Table 1 Light Accent 4" w:uiPriority="46"/>
+    <w:lsdException w:name="List Table 2 Accent 4" w:uiPriority="47"/>
+    <w:lsdException w:name="List Table 3 Accent 4" w:uiPriority="48"/>
+    <w:lsdException w:name="List Table 4 Accent 4" w:uiPriority="49"/>
+    <w:lsdException w:name="List Table 5 Dark Accent 4" w:uiPriority="50"/>
+    <w:lsdException w:name="List Table 6 Colorful Accent 4" w:uiPriority="51"/>
+    <w:lsdException w:name="List Table 7 Colorful Accent 4" w:uiPriority="52"/>
+    <w:lsdException w:name="List Table 1 Light Accent 5" w:uiPriority="46"/>
+    <w:lsdException w:name="List Table 2 Accent 5" w:uiPriority="47"/>
+    <w:lsdException w:name="List Table 3 Accent 5" w:uiPriority="48"/>
+    <w:lsdException w:name="List Table 4 Accent 5" w:uiPriority="49"/>
+    <w:lsdException w:name="List Table 5 Dark Accent 5" w:uiPriority="50"/>
+    <w:lsdException w:name="List Table 6 Colorful Accent 5" w:uiPriority="51"/>
+    <w:lsdException w:name="List Table 7 Colorful Accent 5" w:uiPriority="52"/>
+    <w:lsdException w:name="List Table 1 Light Accent 6" w:uiPriority="46"/>
+    <w:lsdException w:name="List Table 2 Accent 6" w:uiPriority="47"/>
+    <w:lsdException w:name="List Table 3 Accent 6" w:uiPriority="48"/>
+    <w:lsdException w:name="List Table 4 Accent 6" w:uiPriority="49"/>
+    <w:lsdException w:name="List Table 5 Dark Accent 6" w:uiPriority="50"/>
+    <w:lsdException w:name="List Table 6 Colorful Accent 6" w:uiPriority="51"/>
+    <w:lsdException w:name="List Table 7 Colorful Accent 6" w:uiPriority="52"/>
+    <w:lsdException w:name="Mention" w:semiHidden="1" w:unhideWhenUsed="1"/>
+    <w:lsdException w:name="Smart Hyperlink" w:semiHidden="1" w:unhideWhenUsed="1"/>
+    <w:lsdException w:name="Hashtag" w:semiHidden="1" w:unhideWhenUsed="1"/>
+    <w:lsdException w:name="Unresolved Mention" w:semiHidden="1" w:unhideWhenUsed="1"/>
   </w:latentStyles>
-  <w:style w:type="paragraph" w:default="1" w:styleId="Normal">
+  <w:style w:type="paragraph" w:default="1" w:styleId="a">
     <w:name w:val="Normal"/>
     <w:qFormat/>
   </w:style>
-  <w:style w:type="paragraph" w:styleId="Heading1">
+  <w:style w:type="paragraph" w:styleId="1">
     <w:name w:val="heading 1"/>
-    <w:basedOn w:val="Normal"/>
-    <w:link w:val="Heading1Char"/>
+    <w:basedOn w:val="a"/>
+    <w:link w:val="10"/>
     <w:uiPriority w:val="9"/>
     <w:qFormat/>
     <w:rsid w:val="00AD250E"/>
@@ -2146,11 +2299,11 @@
       <w:lang w:eastAsia="en-GB"/>
     </w:rPr>
   </w:style>
-  <w:style w:type="paragraph" w:styleId="Heading2">
+  <w:style w:type="paragraph" w:styleId="2">
     <w:name w:val="heading 2"/>
-    <w:basedOn w:val="Normal"/>
-    <w:next w:val="Normal"/>
-    <w:link w:val="Heading2Char"/>
+    <w:basedOn w:val="a"/>
+    <w:next w:val="a"/>
+    <w:link w:val="20"/>
     <w:uiPriority w:val="9"/>
     <w:unhideWhenUsed/>
     <w:qFormat/>
@@ -2170,13 +2323,13 @@
       <w:szCs w:val="26"/>
     </w:rPr>
   </w:style>
-  <w:style w:type="character" w:default="1" w:styleId="DefaultParagraphFont">
+  <w:style w:type="character" w:default="1" w:styleId="a0">
     <w:name w:val="Default Paragraph Font"/>
     <w:uiPriority w:val="1"/>
     <w:semiHidden/>
     <w:unhideWhenUsed/>
   </w:style>
-  <w:style w:type="table" w:default="1" w:styleId="TableNormal">
+  <w:style w:type="table" w:default="1" w:styleId="a1">
     <w:name w:val="Normal Table"/>
     <w:uiPriority w:val="99"/>
     <w:semiHidden/>
@@ -2191,17 +2344,17 @@
       </w:tblCellMar>
     </w:tblPr>
   </w:style>
-  <w:style w:type="numbering" w:default="1" w:styleId="NoList">
+  <w:style w:type="numbering" w:default="1" w:styleId="a2">
     <w:name w:val="No List"/>
     <w:uiPriority w:val="99"/>
     <w:semiHidden/>
     <w:unhideWhenUsed/>
   </w:style>
-  <w:style w:type="paragraph" w:styleId="Title">
+  <w:style w:type="paragraph" w:styleId="a3">
     <w:name w:val="Title"/>
-    <w:basedOn w:val="Normal"/>
-    <w:next w:val="Normal"/>
-    <w:link w:val="TitleChar"/>
+    <w:basedOn w:val="a"/>
+    <w:next w:val="a"/>
+    <w:link w:val="a4"/>
     <w:uiPriority w:val="10"/>
     <w:qFormat/>
     <w:rsid w:val="00E3076F"/>
@@ -2221,10 +2374,10 @@
       <w:szCs w:val="52"/>
     </w:rPr>
   </w:style>
-  <w:style w:type="character" w:customStyle="1" w:styleId="TitleChar">
-    <w:name w:val="Title Char"/>
-    <w:basedOn w:val="DefaultParagraphFont"/>
-    <w:link w:val="Title"/>
+  <w:style w:type="character" w:customStyle="1" w:styleId="a4">
+    <w:name w:val="Заглавие Знак"/>
+    <w:basedOn w:val="a0"/>
+    <w:link w:val="a3"/>
     <w:uiPriority w:val="10"/>
     <w:rsid w:val="00E3076F"/>
     <w:rPr>
@@ -2236,11 +2389,11 @@
       <w:szCs w:val="52"/>
     </w:rPr>
   </w:style>
-  <w:style w:type="paragraph" w:styleId="Subtitle">
+  <w:style w:type="paragraph" w:styleId="a5">
     <w:name w:val="Subtitle"/>
-    <w:basedOn w:val="Normal"/>
-    <w:next w:val="Normal"/>
-    <w:link w:val="SubtitleChar"/>
+    <w:basedOn w:val="a"/>
+    <w:next w:val="a"/>
+    <w:link w:val="a6"/>
     <w:uiPriority w:val="11"/>
     <w:qFormat/>
     <w:rsid w:val="00E3076F"/>
@@ -2259,10 +2412,10 @@
       <w:szCs w:val="24"/>
     </w:rPr>
   </w:style>
-  <w:style w:type="character" w:customStyle="1" w:styleId="SubtitleChar">
-    <w:name w:val="Subtitle Char"/>
-    <w:basedOn w:val="DefaultParagraphFont"/>
-    <w:link w:val="Subtitle"/>
+  <w:style w:type="character" w:customStyle="1" w:styleId="a6">
+    <w:name w:val="Подзаглавие Знак"/>
+    <w:basedOn w:val="a0"/>
+    <w:link w:val="a5"/>
     <w:uiPriority w:val="11"/>
     <w:rsid w:val="00E3076F"/>
     <w:rPr>
@@ -2275,10 +2428,10 @@
       <w:szCs w:val="24"/>
     </w:rPr>
   </w:style>
-  <w:style w:type="character" w:customStyle="1" w:styleId="Heading1Char">
-    <w:name w:val="Heading 1 Char"/>
-    <w:basedOn w:val="DefaultParagraphFont"/>
-    <w:link w:val="Heading1"/>
+  <w:style w:type="character" w:customStyle="1" w:styleId="10">
+    <w:name w:val="Заглавие 1 Знак"/>
+    <w:basedOn w:val="a0"/>
+    <w:link w:val="1"/>
     <w:uiPriority w:val="9"/>
     <w:rsid w:val="00AD250E"/>
     <w:rPr>
@@ -2291,9 +2444,9 @@
       <w:lang w:eastAsia="en-GB"/>
     </w:rPr>
   </w:style>
-  <w:style w:type="paragraph" w:styleId="ListParagraph">
+  <w:style w:type="paragraph" w:styleId="a7">
     <w:name w:val="List Paragraph"/>
-    <w:basedOn w:val="Normal"/>
+    <w:basedOn w:val="a"/>
     <w:uiPriority w:val="34"/>
     <w:qFormat/>
     <w:rsid w:val="00AD250E"/>
@@ -2302,365 +2455,10 @@
       <w:contextualSpacing/>
     </w:pPr>
   </w:style>
-  <w:style w:type="character" w:customStyle="1" w:styleId="Heading2Char">
-    <w:name w:val="Heading 2 Char"/>
-    <w:basedOn w:val="DefaultParagraphFont"/>
-    <w:link w:val="Heading2"/>
-    <w:uiPriority w:val="9"/>
-    <w:rsid w:val="00AD250E"/>
-    <w:rPr>
-      <w:rFonts w:asciiTheme="majorHAnsi" w:eastAsiaTheme="majorEastAsia" w:hAnsiTheme="majorHAnsi" w:cstheme="majorBidi"/>
-      <w:b/>
-      <w:bCs/>
-      <w:color w:val="4F81BD" w:themeColor="accent1"/>
-      <w:sz w:val="26"/>
-      <w:szCs w:val="26"/>
-    </w:rPr>
-  </w:style>
-</w:styles>
-</file>
-
-<file path=word/stylesWithEffects.xml><?xml version="1.0" encoding="utf-8"?>
-<w:styles xmlns:wpc="http://schemas.microsoft.com/office/word/2010/wordprocessingCanvas" xmlns:mc="http://schemas.openxmlformats.org/markup-compatibility/2006" xmlns:o="urn:schemas-microsoft-com:office:office" xmlns:r="http://schemas.openxmlformats.org/officeDocument/2006/relationships" xmlns:m="http://schemas.openxmlformats.org/officeDocument/2006/math" xmlns:v="urn:schemas-microsoft-com:vml" xmlns:wp14="http://schemas.microsoft.com/office/word/2010/wordprocessingDrawing" xmlns:wp="http://schemas.openxmlformats.org/drawingml/2006/wordprocessingDrawing" xmlns:w10="urn:schemas-microsoft-com:office:word" xmlns:w="http://schemas.openxmlformats.org/wordprocessingml/2006/main" xmlns:w14="http://schemas.microsoft.com/office/word/2010/wordml" xmlns:wpg="http://schemas.microsoft.com/office/word/2010/wordprocessingGroup" xmlns:wpi="http://schemas.microsoft.com/office/word/2010/wordprocessingInk" xmlns:wne="http://schemas.microsoft.com/office/word/2006/wordml" xmlns:wps="http://schemas.microsoft.com/office/word/2010/wordprocessingShape" mc:Ignorable="w14 wp14">
-  <w:docDefaults>
-    <w:rPrDefault>
-      <w:rPr>
-        <w:rFonts w:asciiTheme="minorHAnsi" w:eastAsiaTheme="minorHAnsi" w:hAnsiTheme="minorHAnsi" w:cstheme="minorBidi"/>
-        <w:sz w:val="22"/>
-        <w:szCs w:val="22"/>
-        <w:lang w:val="en-GB" w:eastAsia="en-US" w:bidi="ar-SA"/>
-      </w:rPr>
-    </w:rPrDefault>
-    <w:pPrDefault>
-      <w:pPr>
-        <w:spacing w:after="200" w:line="276" w:lineRule="auto"/>
-      </w:pPr>
-    </w:pPrDefault>
-  </w:docDefaults>
-  <w:latentStyles w:defLockedState="0" w:defUIPriority="99" w:defSemiHidden="1" w:defUnhideWhenUsed="1" w:defQFormat="0" w:count="267">
-    <w:lsdException w:name="Normal" w:semiHidden="0" w:uiPriority="0" w:unhideWhenUsed="0" w:qFormat="1"/>
-    <w:lsdException w:name="heading 1" w:semiHidden="0" w:uiPriority="9" w:unhideWhenUsed="0" w:qFormat="1"/>
-    <w:lsdException w:name="heading 2" w:uiPriority="9" w:qFormat="1"/>
-    <w:lsdException w:name="heading 3" w:uiPriority="9" w:qFormat="1"/>
-    <w:lsdException w:name="heading 4" w:uiPriority="9" w:qFormat="1"/>
-    <w:lsdException w:name="heading 5" w:uiPriority="9" w:qFormat="1"/>
-    <w:lsdException w:name="heading 6" w:uiPriority="9" w:qFormat="1"/>
-    <w:lsdException w:name="heading 7" w:uiPriority="9" w:qFormat="1"/>
-    <w:lsdException w:name="heading 8" w:uiPriority="9" w:qFormat="1"/>
-    <w:lsdException w:name="heading 9" w:uiPriority="9" w:qFormat="1"/>
-    <w:lsdException w:name="toc 1" w:uiPriority="39"/>
-    <w:lsdException w:name="toc 2" w:uiPriority="39"/>
-    <w:lsdException w:name="toc 3" w:uiPriority="39"/>
-    <w:lsdException w:name="toc 4" w:uiPriority="39"/>
-    <w:lsdException w:name="toc 5" w:uiPriority="39"/>
-    <w:lsdException w:name="toc 6" w:uiPriority="39"/>
-    <w:lsdException w:name="toc 7" w:uiPriority="39"/>
-    <w:lsdException w:name="toc 8" w:uiPriority="39"/>
-    <w:lsdException w:name="toc 9" w:uiPriority="39"/>
-    <w:lsdException w:name="caption" w:uiPriority="35" w:qFormat="1"/>
-    <w:lsdException w:name="Title" w:semiHidden="0" w:uiPriority="10" w:unhideWhenUsed="0" w:qFormat="1"/>
-    <w:lsdException w:name="Default Paragraph Font" w:uiPriority="1"/>
-    <w:lsdException w:name="Subtitle" w:semiHidden="0" w:uiPriority="11" w:unhideWhenUsed="0" w:qFormat="1"/>
-    <w:lsdException w:name="Strong" w:semiHidden="0" w:uiPriority="22" w:unhideWhenUsed="0" w:qFormat="1"/>
-    <w:lsdException w:name="Emphasis" w:semiHidden="0" w:uiPriority="20" w:unhideWhenUsed="0" w:qFormat="1"/>
-    <w:lsdException w:name="Table Grid" w:semiHidden="0" w:uiPriority="59" w:unhideWhenUsed="0"/>
-    <w:lsdException w:name="Placeholder Text" w:unhideWhenUsed="0"/>
-    <w:lsdException w:name="No Spacing" w:semiHidden="0" w:uiPriority="1" w:unhideWhenUsed="0" w:qFormat="1"/>
-    <w:lsdException w:name="Light Shading" w:semiHidden="0" w:uiPriority="60" w:unhideWhenUsed="0"/>
-    <w:lsdException w:name="Light List" w:semiHidden="0" w:uiPriority="61" w:unhideWhenUsed="0"/>
-    <w:lsdException w:name="Light Grid" w:semiHidden="0" w:uiPriority="62" w:unhideWhenUsed="0"/>
-    <w:lsdException w:name="Medium Shading 1" w:semiHidden="0" w:uiPriority="63" w:unhideWhenUsed="0"/>
-    <w:lsdException w:name="Medium Shading 2" w:semiHidden="0" w:uiPriority="64" w:unhideWhenUsed="0"/>
-    <w:lsdException w:name="Medium List 1" w:semiHidden="0" w:uiPriority="65" w:unhideWhenUsed="0"/>
-    <w:lsdException w:name="Medium List 2" w:semiHidden="0" w:uiPriority="66" w:unhideWhenUsed="0"/>
-    <w:lsdException w:name="Medium Grid 1" w:semiHidden="0" w:uiPriority="67" w:unhideWhenUsed="0"/>
-    <w:lsdException w:name="Medium Grid 2" w:semiHidden="0" w:uiPriority="68" w:unhideWhenUsed="0"/>
-    <w:lsdException w:name="Medium Grid 3" w:semiHidden="0" w:uiPriority="69" w:unhideWhenUsed="0"/>
-    <w:lsdException w:name="Dark List" w:semiHidden="0" w:uiPriority="70" w:unhideWhenUsed="0"/>
-    <w:lsdException w:name="Colorful Shading" w:semiHidden="0" w:uiPriority="71" w:unhideWhenUsed="0"/>
-    <w:lsdException w:name="Colorful List" w:semiHidden="0" w:uiPriority="72" w:unhideWhenUsed="0"/>
-    <w:lsdException w:name="Colorful Grid" w:semiHidden="0" w:uiPriority="73" w:unhideWhenUsed="0"/>
-    <w:lsdException w:name="Light Shading Accent 1" w:semiHidden="0" w:uiPriority="60" w:unhideWhenUsed="0"/>
-    <w:lsdException w:name="Light List Accent 1" w:semiHidden="0" w:uiPriority="61" w:unhideWhenUsed="0"/>
-    <w:lsdException w:name="Light Grid Accent 1" w:semiHidden="0" w:uiPriority="62" w:unhideWhenUsed="0"/>
-    <w:lsdException w:name="Medium Shading 1 Accent 1" w:semiHidden="0" w:uiPriority="63" w:unhideWhenUsed="0"/>
-    <w:lsdException w:name="Medium Shading 2 Accent 1" w:semiHidden="0" w:uiPriority="64" w:unhideWhenUsed="0"/>
-    <w:lsdException w:name="Medium List 1 Accent 1" w:semiHidden="0" w:uiPriority="65" w:unhideWhenUsed="0"/>
-    <w:lsdException w:name="Revision" w:unhideWhenUsed="0"/>
-    <w:lsdException w:name="List Paragraph" w:semiHidden="0" w:uiPriority="34" w:unhideWhenUsed="0" w:qFormat="1"/>
-    <w:lsdException w:name="Quote" w:semiHidden="0" w:uiPriority="29" w:unhideWhenUsed="0" w:qFormat="1"/>
-    <w:lsdException w:name="Intense Quote" w:semiHidden="0" w:uiPriority="30" w:unhideWhenUsed="0" w:qFormat="1"/>
-    <w:lsdException w:name="Medium List 2 Accent 1" w:semiHidden="0" w:uiPriority="66" w:unhideWhenUsed="0"/>
-    <w:lsdException w:name="Medium Grid 1 Accent 1" w:semiHidden="0" w:uiPriority="67" w:unhideWhenUsed="0"/>
-    <w:lsdException w:name="Medium Grid 2 Accent 1" w:semiHidden="0" w:uiPriority="68" w:unhideWhenUsed="0"/>
-    <w:lsdException w:name="Medium Grid 3 Accent 1" w:semiHidden="0" w:uiPriority="69" w:unhideWhenUsed="0"/>
-    <w:lsdException w:name="Dark List Accent 1" w:semiHidden="0" w:uiPriority="70" w:unhideWhenUsed="0"/>
-    <w:lsdException w:name="Colorful Shading Accent 1" w:semiHidden="0" w:uiPriority="71" w:unhideWhenUsed="0"/>
-    <w:lsdException w:name="Colorful List Accent 1" w:semiHidden="0" w:uiPriority="72" w:unhideWhenUsed="0"/>
-    <w:lsdException w:name="Colorful Grid Accent 1" w:semiHidden="0" w:uiPriority="73" w:unhideWhenUsed="0"/>
-    <w:lsdException w:name="Light Shading Accent 2" w:semiHidden="0" w:uiPriority="60" w:unhideWhenUsed="0"/>
-    <w:lsdException w:name="Light List Accent 2" w:semiHidden="0" w:uiPriority="61" w:unhideWhenUsed="0"/>
-    <w:lsdException w:name="Light Grid Accent 2" w:semiHidden="0" w:uiPriority="62" w:unhideWhenUsed="0"/>
-    <w:lsdException w:name="Medium Shading 1 Accent 2" w:semiHidden="0" w:uiPriority="63" w:unhideWhenUsed="0"/>
-    <w:lsdException w:name="Medium Shading 2 Accent 2" w:semiHidden="0" w:uiPriority="64" w:unhideWhenUsed="0"/>
-    <w:lsdException w:name="Medium List 1 Accent 2" w:semiHidden="0" w:uiPriority="65" w:unhideWhenUsed="0"/>
-    <w:lsdException w:name="Medium List 2 Accent 2" w:semiHidden="0" w:uiPriority="66" w:unhideWhenUsed="0"/>
-    <w:lsdException w:name="Medium Grid 1 Accent 2" w:semiHidden="0" w:uiPriority="67" w:unhideWhenUsed="0"/>
-    <w:lsdException w:name="Medium Grid 2 Accent 2" w:semiHidden="0" w:uiPriority="68" w:unhideWhenUsed="0"/>
-    <w:lsdException w:name="Medium Grid 3 Accent 2" w:semiHidden="0" w:uiPriority="69" w:unhideWhenUsed="0"/>
-    <w:lsdException w:name="Dark List Accent 2" w:semiHidden="0" w:uiPriority="70" w:unhideWhenUsed="0"/>
-    <w:lsdException w:name="Colorful Shading Accent 2" w:semiHidden="0" w:uiPriority="71" w:unhideWhenUsed="0"/>
-    <w:lsdException w:name="Colorful List Accent 2" w:semiHidden="0" w:uiPriority="72" w:unhideWhenUsed="0"/>
-    <w:lsdException w:name="Colorful Grid Accent 2" w:semiHidden="0" w:uiPriority="73" w:unhideWhenUsed="0"/>
-    <w:lsdException w:name="Light Shading Accent 3" w:semiHidden="0" w:uiPriority="60" w:unhideWhenUsed="0"/>
-    <w:lsdException w:name="Light List Accent 3" w:semiHidden="0" w:uiPriority="61" w:unhideWhenUsed="0"/>
-    <w:lsdException w:name="Light Grid Accent 3" w:semiHidden="0" w:uiPriority="62" w:unhideWhenUsed="0"/>
-    <w:lsdException w:name="Medium Shading 1 Accent 3" w:semiHidden="0" w:uiPriority="63" w:unhideWhenUsed="0"/>
-    <w:lsdException w:name="Medium Shading 2 Accent 3" w:semiHidden="0" w:uiPriority="64" w:unhideWhenUsed="0"/>
-    <w:lsdException w:name="Medium List 1 Accent 3" w:semiHidden="0" w:uiPriority="65" w:unhideWhenUsed="0"/>
-    <w:lsdException w:name="Medium List 2 Accent 3" w:semiHidden="0" w:uiPriority="66" w:unhideWhenUsed="0"/>
-    <w:lsdException w:name="Medium Grid 1 Accent 3" w:semiHidden="0" w:uiPriority="67" w:unhideWhenUsed="0"/>
-    <w:lsdException w:name="Medium Grid 2 Accent 3" w:semiHidden="0" w:uiPriority="68" w:unhideWhenUsed="0"/>
-    <w:lsdException w:name="Medium Grid 3 Accent 3" w:semiHidden="0" w:uiPriority="69" w:unhideWhenUsed="0"/>
-    <w:lsdException w:name="Dark List Accent 3" w:semiHidden="0" w:uiPriority="70" w:unhideWhenUsed="0"/>
-    <w:lsdException w:name="Colorful Shading Accent 3" w:semiHidden="0" w:uiPriority="71" w:unhideWhenUsed="0"/>
-    <w:lsdException w:name="Colorful List Accent 3" w:semiHidden="0" w:uiPriority="72" w:unhideWhenUsed="0"/>
-    <w:lsdException w:name="Colorful Grid Accent 3" w:semiHidden="0" w:uiPriority="73" w:unhideWhenUsed="0"/>
-    <w:lsdException w:name="Light Shading Accent 4" w:semiHidden="0" w:uiPriority="60" w:unhideWhenUsed="0"/>
-    <w:lsdException w:name="Light List Accent 4" w:semiHidden="0" w:uiPriority="61" w:unhideWhenUsed="0"/>
-    <w:lsdException w:name="Light Grid Accent 4" w:semiHidden="0" w:uiPriority="62" w:unhideWhenUsed="0"/>
-    <w:lsdException w:name="Medium Shading 1 Accent 4" w:semiHidden="0" w:uiPriority="63" w:unhideWhenUsed="0"/>
-    <w:lsdException w:name="Medium Shading 2 Accent 4" w:semiHidden="0" w:uiPriority="64" w:unhideWhenUsed="0"/>
-    <w:lsdException w:name="Medium List 1 Accent 4" w:semiHidden="0" w:uiPriority="65" w:unhideWhenUsed="0"/>
-    <w:lsdException w:name="Medium List 2 Accent 4" w:semiHidden="0" w:uiPriority="66" w:unhideWhenUsed="0"/>
-    <w:lsdException w:name="Medium Grid 1 Accent 4" w:semiHidden="0" w:uiPriority="67" w:unhideWhenUsed="0"/>
-    <w:lsdException w:name="Medium Grid 2 Accent 4" w:semiHidden="0" w:uiPriority="68" w:unhideWhenUsed="0"/>
-    <w:lsdException w:name="Medium Grid 3 Accent 4" w:semiHidden="0" w:uiPriority="69" w:unhideWhenUsed="0"/>
-    <w:lsdException w:name="Dark List Accent 4" w:semiHidden="0" w:uiPriority="70" w:unhideWhenUsed="0"/>
-    <w:lsdException w:name="Colorful Shading Accent 4" w:semiHidden="0" w:uiPriority="71" w:unhideWhenUsed="0"/>
-    <w:lsdException w:name="Colorful List Accent 4" w:semiHidden="0" w:uiPriority="72" w:unhideWhenUsed="0"/>
-    <w:lsdException w:name="Colorful Grid Accent 4" w:semiHidden="0" w:uiPriority="73" w:unhideWhenUsed="0"/>
-    <w:lsdException w:name="Light Shading Accent 5" w:semiHidden="0" w:uiPriority="60" w:unhideWhenUsed="0"/>
-    <w:lsdException w:name="Light List Accent 5" w:semiHidden="0" w:uiPriority="61" w:unhideWhenUsed="0"/>
-    <w:lsdException w:name="Light Grid Accent 5" w:semiHidden="0" w:uiPriority="62" w:unhideWhenUsed="0"/>
-    <w:lsdException w:name="Medium Shading 1 Accent 5" w:semiHidden="0" w:uiPriority="63" w:unhideWhenUsed="0"/>
-    <w:lsdException w:name="Medium Shading 2 Accent 5" w:semiHidden="0" w:uiPriority="64" w:unhideWhenUsed="0"/>
-    <w:lsdException w:name="Medium List 1 Accent 5" w:semiHidden="0" w:uiPriority="65" w:unhideWhenUsed="0"/>
-    <w:lsdException w:name="Medium List 2 Accent 5" w:semiHidden="0" w:uiPriority="66" w:unhideWhenUsed="0"/>
-    <w:lsdException w:name="Medium Grid 1 Accent 5" w:semiHidden="0" w:uiPriority="67" w:unhideWhenUsed="0"/>
-    <w:lsdException w:name="Medium Grid 2 Accent 5" w:semiHidden="0" w:uiPriority="68" w:unhideWhenUsed="0"/>
-    <w:lsdException w:name="Medium Grid 3 Accent 5" w:semiHidden="0" w:uiPriority="69" w:unhideWhenUsed="0"/>
-    <w:lsdException w:name="Dark List Accent 5" w:semiHidden="0" w:uiPriority="70" w:unhideWhenUsed="0"/>
-    <w:lsdException w:name="Colorful Shading Accent 5" w:semiHidden="0" w:uiPriority="71" w:unhideWhenUsed="0"/>
-    <w:lsdException w:name="Colorful List Accent 5" w:semiHidden="0" w:uiPriority="72" w:unhideWhenUsed="0"/>
-    <w:lsdException w:name="Colorful Grid Accent 5" w:semiHidden="0" w:uiPriority="73" w:unhideWhenUsed="0"/>
-    <w:lsdException w:name="Light Shading Accent 6" w:semiHidden="0" w:uiPriority="60" w:unhideWhenUsed="0"/>
-    <w:lsdException w:name="Light List Accent 6" w:semiHidden="0" w:uiPriority="61" w:unhideWhenUsed="0"/>
-    <w:lsdException w:name="Light Grid Accent 6" w:semiHidden="0" w:uiPriority="62" w:unhideWhenUsed="0"/>
-    <w:lsdException w:name="Medium Shading 1 Accent 6" w:semiHidden="0" w:uiPriority="63" w:unhideWhenUsed="0"/>
-    <w:lsdException w:name="Medium Shading 2 Accent 6" w:semiHidden="0" w:uiPriority="64" w:unhideWhenUsed="0"/>
-    <w:lsdException w:name="Medium List 1 Accent 6" w:semiHidden="0" w:uiPriority="65" w:unhideWhenUsed="0"/>
-    <w:lsdException w:name="Medium List 2 Accent 6" w:semiHidden="0" w:uiPriority="66" w:unhideWhenUsed="0"/>
-    <w:lsdException w:name="Medium Grid 1 Accent 6" w:semiHidden="0" w:uiPriority="67" w:unhideWhenUsed="0"/>
-    <w:lsdException w:name="Medium Grid 2 Accent 6" w:semiHidden="0" w:uiPriority="68" w:unhideWhenUsed="0"/>
-    <w:lsdException w:name="Medium Grid 3 Accent 6" w:semiHidden="0" w:uiPriority="69" w:unhideWhenUsed="0"/>
-    <w:lsdException w:name="Dark List Accent 6" w:semiHidden="0" w:uiPriority="70" w:unhideWhenUsed="0"/>
-    <w:lsdException w:name="Colorful Shading Accent 6" w:semiHidden="0" w:uiPriority="71" w:unhideWhenUsed="0"/>
-    <w:lsdException w:name="Colorful List Accent 6" w:semiHidden="0" w:uiPriority="72" w:unhideWhenUsed="0"/>
-    <w:lsdException w:name="Colorful Grid Accent 6" w:semiHidden="0" w:uiPriority="73" w:unhideWhenUsed="0"/>
-    <w:lsdException w:name="Subtle Emphasis" w:semiHidden="0" w:uiPriority="19" w:unhideWhenUsed="0" w:qFormat="1"/>
-    <w:lsdException w:name="Intense Emphasis" w:semiHidden="0" w:uiPriority="21" w:unhideWhenUsed="0" w:qFormat="1"/>
-    <w:lsdException w:name="Subtle Reference" w:semiHidden="0" w:uiPriority="31" w:unhideWhenUsed="0" w:qFormat="1"/>
-    <w:lsdException w:name="Intense Reference" w:semiHidden="0" w:uiPriority="32" w:unhideWhenUsed="0" w:qFormat="1"/>
-    <w:lsdException w:name="Book Title" w:semiHidden="0" w:uiPriority="33" w:unhideWhenUsed="0" w:qFormat="1"/>
-    <w:lsdException w:name="Bibliography" w:uiPriority="37"/>
-    <w:lsdException w:name="TOC Heading" w:uiPriority="39" w:qFormat="1"/>
-  </w:latentStyles>
-  <w:style w:type="paragraph" w:default="1" w:styleId="Normal">
-    <w:name w:val="Normal"/>
-    <w:qFormat/>
-  </w:style>
-  <w:style w:type="paragraph" w:styleId="Heading1">
-    <w:name w:val="heading 1"/>
-    <w:basedOn w:val="Normal"/>
-    <w:link w:val="Heading1Char"/>
-    <w:uiPriority w:val="9"/>
-    <w:qFormat/>
-    <w:rsid w:val="00AD250E"/>
-    <w:pPr>
-      <w:spacing w:before="100" w:beforeAutospacing="1" w:after="100" w:afterAutospacing="1" w:line="240" w:lineRule="auto"/>
-      <w:outlineLvl w:val="0"/>
-    </w:pPr>
-    <w:rPr>
-      <w:rFonts w:ascii="Times New Roman" w:eastAsia="Times New Roman" w:hAnsi="Times New Roman" w:cs="Times New Roman"/>
-      <w:b/>
-      <w:bCs/>
-      <w:kern w:val="36"/>
-      <w:sz w:val="48"/>
-      <w:szCs w:val="48"/>
-      <w:lang w:eastAsia="en-GB"/>
-    </w:rPr>
-  </w:style>
-  <w:style w:type="paragraph" w:styleId="Heading2">
-    <w:name w:val="heading 2"/>
-    <w:basedOn w:val="Normal"/>
-    <w:next w:val="Normal"/>
-    <w:link w:val="Heading2Char"/>
-    <w:uiPriority w:val="9"/>
-    <w:unhideWhenUsed/>
-    <w:qFormat/>
-    <w:rsid w:val="00AD250E"/>
-    <w:pPr>
-      <w:keepNext/>
-      <w:keepLines/>
-      <w:spacing w:before="200" w:after="0"/>
-      <w:outlineLvl w:val="1"/>
-    </w:pPr>
-    <w:rPr>
-      <w:rFonts w:asciiTheme="majorHAnsi" w:eastAsiaTheme="majorEastAsia" w:hAnsiTheme="majorHAnsi" w:cstheme="majorBidi"/>
-      <w:b/>
-      <w:bCs/>
-      <w:color w:val="4F81BD" w:themeColor="accent1"/>
-      <w:sz w:val="26"/>
-      <w:szCs w:val="26"/>
-    </w:rPr>
-  </w:style>
-  <w:style w:type="character" w:default="1" w:styleId="DefaultParagraphFont">
-    <w:name w:val="Default Paragraph Font"/>
-    <w:uiPriority w:val="1"/>
-    <w:semiHidden/>
-    <w:unhideWhenUsed/>
-  </w:style>
-  <w:style w:type="table" w:default="1" w:styleId="TableNormal">
-    <w:name w:val="Normal Table"/>
-    <w:uiPriority w:val="99"/>
-    <w:semiHidden/>
-    <w:unhideWhenUsed/>
-    <w:tblPr>
-      <w:tblInd w:w="0" w:type="dxa"/>
-      <w:tblCellMar>
-        <w:top w:w="0" w:type="dxa"/>
-        <w:left w:w="108" w:type="dxa"/>
-        <w:bottom w:w="0" w:type="dxa"/>
-        <w:right w:w="108" w:type="dxa"/>
-      </w:tblCellMar>
-    </w:tblPr>
-  </w:style>
-  <w:style w:type="numbering" w:default="1" w:styleId="NoList">
-    <w:name w:val="No List"/>
-    <w:uiPriority w:val="99"/>
-    <w:semiHidden/>
-    <w:unhideWhenUsed/>
-  </w:style>
-  <w:style w:type="paragraph" w:styleId="Title">
-    <w:name w:val="Title"/>
-    <w:basedOn w:val="Normal"/>
-    <w:next w:val="Normal"/>
-    <w:link w:val="TitleChar"/>
-    <w:uiPriority w:val="10"/>
-    <w:qFormat/>
-    <w:rsid w:val="00E3076F"/>
-    <w:pPr>
-      <w:pBdr>
-        <w:bottom w:val="single" w:sz="8" w:space="4" w:color="4F81BD" w:themeColor="accent1"/>
-      </w:pBdr>
-      <w:spacing w:after="300" w:line="240" w:lineRule="auto"/>
-      <w:contextualSpacing/>
-    </w:pPr>
-    <w:rPr>
-      <w:rFonts w:asciiTheme="majorHAnsi" w:eastAsiaTheme="majorEastAsia" w:hAnsiTheme="majorHAnsi" w:cstheme="majorBidi"/>
-      <w:color w:val="17365D" w:themeColor="text2" w:themeShade="BF"/>
-      <w:spacing w:val="5"/>
-      <w:kern w:val="28"/>
-      <w:sz w:val="52"/>
-      <w:szCs w:val="52"/>
-    </w:rPr>
-  </w:style>
-  <w:style w:type="character" w:customStyle="1" w:styleId="TitleChar">
-    <w:name w:val="Title Char"/>
-    <w:basedOn w:val="DefaultParagraphFont"/>
-    <w:link w:val="Title"/>
-    <w:uiPriority w:val="10"/>
-    <w:rsid w:val="00E3076F"/>
-    <w:rPr>
-      <w:rFonts w:asciiTheme="majorHAnsi" w:eastAsiaTheme="majorEastAsia" w:hAnsiTheme="majorHAnsi" w:cstheme="majorBidi"/>
-      <w:color w:val="17365D" w:themeColor="text2" w:themeShade="BF"/>
-      <w:spacing w:val="5"/>
-      <w:kern w:val="28"/>
-      <w:sz w:val="52"/>
-      <w:szCs w:val="52"/>
-    </w:rPr>
-  </w:style>
-  <w:style w:type="paragraph" w:styleId="Subtitle">
-    <w:name w:val="Subtitle"/>
-    <w:basedOn w:val="Normal"/>
-    <w:next w:val="Normal"/>
-    <w:link w:val="SubtitleChar"/>
-    <w:uiPriority w:val="11"/>
-    <w:qFormat/>
-    <w:rsid w:val="00E3076F"/>
-    <w:pPr>
-      <w:numPr>
-        <w:ilvl w:val="1"/>
-      </w:numPr>
-    </w:pPr>
-    <w:rPr>
-      <w:rFonts w:asciiTheme="majorHAnsi" w:eastAsiaTheme="majorEastAsia" w:hAnsiTheme="majorHAnsi" w:cstheme="majorBidi"/>
-      <w:i/>
-      <w:iCs/>
-      <w:color w:val="4F81BD" w:themeColor="accent1"/>
-      <w:spacing w:val="15"/>
-      <w:sz w:val="24"/>
-      <w:szCs w:val="24"/>
-    </w:rPr>
-  </w:style>
-  <w:style w:type="character" w:customStyle="1" w:styleId="SubtitleChar">
-    <w:name w:val="Subtitle Char"/>
-    <w:basedOn w:val="DefaultParagraphFont"/>
-    <w:link w:val="Subtitle"/>
-    <w:uiPriority w:val="11"/>
-    <w:rsid w:val="00E3076F"/>
-    <w:rPr>
-      <w:rFonts w:asciiTheme="majorHAnsi" w:eastAsiaTheme="majorEastAsia" w:hAnsiTheme="majorHAnsi" w:cstheme="majorBidi"/>
-      <w:i/>
-      <w:iCs/>
-      <w:color w:val="4F81BD" w:themeColor="accent1"/>
-      <w:spacing w:val="15"/>
-      <w:sz w:val="24"/>
-      <w:szCs w:val="24"/>
-    </w:rPr>
-  </w:style>
-  <w:style w:type="character" w:customStyle="1" w:styleId="Heading1Char">
-    <w:name w:val="Heading 1 Char"/>
-    <w:basedOn w:val="DefaultParagraphFont"/>
-    <w:link w:val="Heading1"/>
-    <w:uiPriority w:val="9"/>
-    <w:rsid w:val="00AD250E"/>
-    <w:rPr>
-      <w:rFonts w:ascii="Times New Roman" w:eastAsia="Times New Roman" w:hAnsi="Times New Roman" w:cs="Times New Roman"/>
-      <w:b/>
-      <w:bCs/>
-      <w:kern w:val="36"/>
-      <w:sz w:val="48"/>
-      <w:szCs w:val="48"/>
-      <w:lang w:eastAsia="en-GB"/>
-    </w:rPr>
-  </w:style>
-  <w:style w:type="paragraph" w:styleId="ListParagraph">
-    <w:name w:val="List Paragraph"/>
-    <w:basedOn w:val="Normal"/>
-    <w:uiPriority w:val="34"/>
-    <w:qFormat/>
-    <w:rsid w:val="00AD250E"/>
-    <w:pPr>
-      <w:ind w:left="720"/>
-      <w:contextualSpacing/>
-    </w:pPr>
-  </w:style>
-  <w:style w:type="character" w:customStyle="1" w:styleId="Heading2Char">
-    <w:name w:val="Heading 2 Char"/>
-    <w:basedOn w:val="DefaultParagraphFont"/>
-    <w:link w:val="Heading2"/>
+  <w:style w:type="character" w:customStyle="1" w:styleId="20">
+    <w:name w:val="Заглавие 2 Знак"/>
+    <w:basedOn w:val="a0"/>
+    <w:link w:val="2"/>
     <w:uiPriority w:val="9"/>
     <w:rsid w:val="00AD250E"/>
     <w:rPr>
@@ -2958,4 +2756,16 @@
   <a:objectDefaults/>
   <a:extraClrSchemeLst/>
 </a:theme>
+</file>
+
+<file path=customXml/item1.xml><?xml version="1.0" encoding="utf-8"?>
+<b:Sources xmlns:b="http://schemas.openxmlformats.org/officeDocument/2006/bibliography" xmlns="http://schemas.openxmlformats.org/officeDocument/2006/bibliography" SelectedStyle="\APASixthEditionOfficeOnline.xsl" StyleName="APA" Version="6"/>
+</file>
+
+<file path=customXml/itemProps1.xml><?xml version="1.0" encoding="utf-8"?>
+<ds:datastoreItem xmlns:ds="http://schemas.openxmlformats.org/officeDocument/2006/customXml" ds:itemID="{EBDF52BF-E88D-4756-BD8E-CEF28C8C3E54}">
+  <ds:schemaRefs>
+    <ds:schemaRef ds:uri="http://schemas.openxmlformats.org/officeDocument/2006/bibliography"/>
+  </ds:schemaRefs>
+</ds:datastoreItem>
 </file>